--- a/Personal/Road To CV/CV-Nico.docx
+++ b/Personal/Road To CV/CV-Nico.docx
@@ -16,18 +16,949 @@
           <w:b/>
           <w:bCs/>
           <w:noProof/>
+        </w:rPr>
+        <mc:AlternateContent>
+          <mc:Choice Requires="wps">
+            <w:drawing>
+              <wp:anchor distT="0" distB="0" distL="114300" distR="114300" simplePos="0" relativeHeight="251662336" behindDoc="0" locked="0" layoutInCell="1" allowOverlap="1" wp14:anchorId="0F55C827" wp14:editId="1FAEFB1D">
+                <wp:simplePos x="0" y="0"/>
+                <wp:positionH relativeFrom="column">
+                  <wp:posOffset>4396740</wp:posOffset>
+                </wp:positionH>
+                <wp:positionV relativeFrom="paragraph">
+                  <wp:posOffset>243205</wp:posOffset>
+                </wp:positionV>
+                <wp:extent cx="2059940" cy="9372600"/>
+                <wp:effectExtent l="0" t="0" r="16510" b="19050"/>
+                <wp:wrapNone/>
+                <wp:docPr id="6" name="Forma libre 3" descr="elemento decorativo"/>
+                <wp:cNvGraphicFramePr>
+                  <a:graphicFrameLocks xmlns:a="http://schemas.openxmlformats.org/drawingml/2006/main"/>
+                </wp:cNvGraphicFramePr>
+                <a:graphic xmlns:a="http://schemas.openxmlformats.org/drawingml/2006/main">
+                  <a:graphicData uri="http://schemas.microsoft.com/office/word/2010/wordprocessingShape">
+                    <wps:wsp>
+                      <wps:cNvSpPr>
+                        <a:spLocks/>
+                      </wps:cNvSpPr>
+                      <wps:spPr bwMode="auto">
+                        <a:xfrm>
+                          <a:off x="0" y="0"/>
+                          <a:ext cx="2059940" cy="9372600"/>
+                        </a:xfrm>
+                        <a:custGeom>
+                          <a:avLst/>
+                          <a:gdLst>
+                            <a:gd name="T0" fmla="*/ 0 w 4067"/>
+                            <a:gd name="T1" fmla="*/ 12821 h 12822"/>
+                            <a:gd name="T2" fmla="*/ 4066 w 4067"/>
+                            <a:gd name="T3" fmla="*/ 12821 h 12822"/>
+                            <a:gd name="T4" fmla="*/ 4066 w 4067"/>
+                            <a:gd name="T5" fmla="*/ 0 h 12822"/>
+                            <a:gd name="T6" fmla="*/ 0 w 4067"/>
+                            <a:gd name="T7" fmla="*/ 0 h 12822"/>
+                            <a:gd name="T8" fmla="*/ 0 w 4067"/>
+                            <a:gd name="T9" fmla="*/ 12821 h 12822"/>
+                          </a:gdLst>
+                          <a:ahLst/>
+                          <a:cxnLst>
+                            <a:cxn ang="0">
+                              <a:pos x="T0" y="T1"/>
+                            </a:cxn>
+                            <a:cxn ang="0">
+                              <a:pos x="T2" y="T3"/>
+                            </a:cxn>
+                            <a:cxn ang="0">
+                              <a:pos x="T4" y="T5"/>
+                            </a:cxn>
+                            <a:cxn ang="0">
+                              <a:pos x="T6" y="T7"/>
+                            </a:cxn>
+                            <a:cxn ang="0">
+                              <a:pos x="T8" y="T9"/>
+                            </a:cxn>
+                          </a:cxnLst>
+                          <a:rect l="0" t="0" r="r" b="b"/>
+                          <a:pathLst>
+                            <a:path w="4067" h="12822">
+                              <a:moveTo>
+                                <a:pt x="0" y="12821"/>
+                              </a:moveTo>
+                              <a:lnTo>
+                                <a:pt x="4066" y="12821"/>
+                              </a:lnTo>
+                              <a:lnTo>
+                                <a:pt x="4066" y="0"/>
+                              </a:lnTo>
+                              <a:lnTo>
+                                <a:pt x="0" y="0"/>
+                              </a:lnTo>
+                              <a:lnTo>
+                                <a:pt x="0" y="12821"/>
+                              </a:lnTo>
+                              <a:close/>
+                            </a:path>
+                          </a:pathLst>
+                        </a:custGeom>
+                        <a:solidFill>
+                          <a:srgbClr val="EDEFEB"/>
+                        </a:solidFill>
+                        <a:ln>
+                          <a:solidFill>
+                            <a:srgbClr val="BFC5C5"/>
+                          </a:solidFill>
+                        </a:ln>
+                      </wps:spPr>
+                      <wps:txbx>
+                        <w:txbxContent>
+                          <w:p>
+                            <w:pPr>
+                              <w:ind w:right="-134"/>
+                              <w:jc w:val="center"/>
+                            </w:pPr>
+                          </w:p>
+                          <w:p>
+                            <w:pPr>
+                              <w:ind w:right="-134"/>
+                              <w:rPr>
+                                <w:lang w:bidi="es-ES"/>
+                              </w:rPr>
+                            </w:pPr>
+                          </w:p>
+                          <w:p>
+                            <w:pPr>
+                              <w:ind w:right="-134"/>
+                              <w:rPr>
+                                <w:lang w:bidi="es-ES"/>
+                              </w:rPr>
+                            </w:pPr>
+                          </w:p>
+                          <w:p>
+                            <w:pPr>
+                              <w:ind w:right="-134"/>
+                              <w:rPr>
+                                <w:rFonts w:ascii="Arial" w:hAnsi="Arial" w:cs="Arial"/>
+                                <w:b/>
+                                <w:bCs/>
+                                <w:lang w:bidi="es-ES"/>
+                              </w:rPr>
+                            </w:pPr>
+                            <w:r>
+                              <w:rPr>
+                                <w:rFonts w:ascii="Arial" w:hAnsi="Arial" w:cs="Arial"/>
+                                <w:b/>
+                                <w:bCs/>
+                                <w:lang w:bidi="es-ES"/>
+                              </w:rPr>
+                              <w:t>Detalles</w:t>
+                            </w:r>
+                          </w:p>
+                          <w:p>
+                            <w:pPr>
+                              <w:ind w:right="-134"/>
+                              <w:rPr>
+                                <w:rFonts w:ascii="Arial" w:hAnsi="Arial" w:cs="Arial"/>
+                                <w:sz w:val="20"/>
+                                <w:szCs w:val="20"/>
+                                <w:lang w:bidi="es-ES"/>
+                              </w:rPr>
+                            </w:pPr>
+                            <w:r>
+                              <w:rPr>
+                                <w:rFonts w:ascii="Arial" w:hAnsi="Arial" w:cs="Arial"/>
+                                <w:sz w:val="20"/>
+                                <w:szCs w:val="20"/>
+                                <w:lang w:bidi="es-ES"/>
+                              </w:rPr>
+                              <w:t>Argentina</w:t>
+                            </w:r>
+                          </w:p>
+                          <w:p>
+                            <w:pPr>
+                              <w:ind w:right="-134"/>
+                              <w:rPr>
+                                <w:rFonts w:ascii="Arial" w:hAnsi="Arial" w:cs="Arial"/>
+                                <w:sz w:val="20"/>
+                                <w:szCs w:val="20"/>
+                                <w:lang w:bidi="es-ES"/>
+                              </w:rPr>
+                            </w:pPr>
+                            <w:r>
+                              <w:rPr>
+                                <w:rFonts w:ascii="Arial" w:hAnsi="Arial" w:cs="Arial"/>
+                                <w:sz w:val="20"/>
+                                <w:szCs w:val="20"/>
+                                <w:lang w:bidi="es-ES"/>
+                              </w:rPr>
+                              <w:t>Rosario</w:t>
+                            </w:r>
+                          </w:p>
+                          <w:p>
+                            <w:pPr>
+                              <w:ind w:right="-134"/>
+                              <w:rPr>
+                                <w:rFonts w:ascii="Arial" w:hAnsi="Arial" w:cs="Arial"/>
+                                <w:sz w:val="20"/>
+                                <w:szCs w:val="20"/>
+                                <w:lang w:bidi="es-ES"/>
+                              </w:rPr>
+                            </w:pPr>
+                            <w:r>
+                              <w:rPr>
+                                <w:rFonts w:ascii="Arial" w:hAnsi="Arial" w:cs="Arial"/>
+                                <w:sz w:val="20"/>
+                                <w:szCs w:val="20"/>
+                                <w:lang w:bidi="es-ES"/>
+                              </w:rPr>
+                              <w:t>28 años</w:t>
+                            </w:r>
+                          </w:p>
+                          <w:p>
+                            <w:pPr>
+                              <w:ind w:right="-134"/>
+                              <w:rPr>
+                                <w:rFonts w:ascii="Arial" w:hAnsi="Arial" w:cs="Arial"/>
+                                <w:b/>
+                                <w:bCs/>
+                                <w:lang w:bidi="es-ES"/>
+                              </w:rPr>
+                            </w:pPr>
+                            <w:r>
+                              <w:rPr>
+                                <w:rFonts w:ascii="Arial" w:hAnsi="Arial" w:cs="Arial"/>
+                                <w:b/>
+                                <w:bCs/>
+                                <w:lang w:bidi="es-ES"/>
+                              </w:rPr>
+                              <w:t>Contacto</w:t>
+                            </w:r>
+                          </w:p>
+                          <w:p>
+                            <w:pPr>
+                              <w:ind w:right="-134"/>
+                              <w:rPr>
+                                <w:rFonts w:ascii="Arial" w:hAnsi="Arial" w:cs="Arial"/>
+                                <w:b/>
+                                <w:bCs/>
+                              </w:rPr>
+                            </w:pPr>
+                            <w:r>
+                              <w:rPr>
+                                <w:noProof/>
+                              </w:rPr>
+                              <w:drawing>
+                                <wp:inline distT="0" distB="0" distL="0" distR="0" wp14:anchorId="57133E5C" wp14:editId="5254AF37">
+                                  <wp:extent cx="118745" cy="118745"/>
+                                  <wp:effectExtent l="0" t="0" r="9525" b="9525"/>
+                                  <wp:docPr id="1991893914" name="Picture 4" descr="Shape&#10;&#10;Description automatically generated with low confidence"/>
+                                  <wp:cNvGraphicFramePr>
+                                    <a:graphicFrameLocks xmlns:a="http://schemas.openxmlformats.org/drawingml/2006/main" noChangeAspect="1"/>
+                                  </wp:cNvGraphicFramePr>
+                                  <a:graphic xmlns:a="http://schemas.openxmlformats.org/drawingml/2006/main">
+                                    <a:graphicData uri="http://schemas.openxmlformats.org/drawingml/2006/picture">
+                                      <pic:pic xmlns:pic="http://schemas.openxmlformats.org/drawingml/2006/picture">
+                                        <pic:nvPicPr>
+                                          <pic:cNvPr id="4" name="Picture 4" descr="Shape&#10;&#10;Description automatically generated with low confidence"/>
+                                          <pic:cNvPicPr>
+                                            <a:picLocks noChangeAspect="1"/>
+                                          </pic:cNvPicPr>
+                                        </pic:nvPicPr>
+                                        <pic:blipFill>
+                                          <a:blip r:embed="rId8" cstate="print">
+                                            <a:extLst>
+                                              <a:ext uri="{28A0092B-C50C-407E-A947-70E740481C1C}">
+                                                <a14:useLocalDpi xmlns:a14="http://schemas.microsoft.com/office/drawing/2010/main" val="0"/>
+                                              </a:ext>
+                                            </a:extLst>
+                                          </a:blip>
+                                          <a:srcRect/>
+                                          <a:stretch>
+                                            <a:fillRect/>
+                                          </a:stretch>
+                                        </pic:blipFill>
+                                        <pic:spPr bwMode="auto">
+                                          <a:xfrm>
+                                            <a:off x="0" y="0"/>
+                                            <a:ext cx="118745" cy="118745"/>
+                                          </a:xfrm>
+                                          <a:prstGeom prst="rect">
+                                            <a:avLst/>
+                                          </a:prstGeom>
+                                          <a:noFill/>
+                                          <a:ln>
+                                            <a:noFill/>
+                                          </a:ln>
+                                        </pic:spPr>
+                                      </pic:pic>
+                                    </a:graphicData>
+                                  </a:graphic>
+                                </wp:inline>
+                              </w:drawing>
+                            </w:r>
+                            <w:r>
+                              <w:rPr>
+                                <w:rFonts w:ascii="Arial" w:hAnsi="Arial" w:cs="Arial"/>
+                                <w:b/>
+                                <w:bCs/>
+                              </w:rPr>
+                              <w:t xml:space="preserve"> </w:t>
+                            </w:r>
+                            <w:r>
+                              <w:rPr>
+                                <w:rFonts w:ascii="Arial" w:hAnsi="Arial" w:cs="Arial"/>
+                                <w:sz w:val="20"/>
+                                <w:szCs w:val="20"/>
+                              </w:rPr>
+                              <w:t xml:space="preserve">(03476) </w:t>
+                            </w:r>
+                            <w:r>
+                              <w:rPr>
+                                <w:rFonts w:ascii="Arial" w:hAnsi="Arial" w:cs="Arial"/>
+                                <w:sz w:val="20"/>
+                                <w:szCs w:val="20"/>
+                              </w:rPr>
+                              <w:t>649542</w:t>
+                            </w:r>
+                          </w:p>
+                          <w:p>
+                            <w:pPr>
+                              <w:ind w:right="-134"/>
+                              <w:rPr>
+                                <w:rFonts w:ascii="Arial" w:hAnsi="Arial" w:cs="Arial"/>
+                                <w:b/>
+                                <w:bCs/>
+                              </w:rPr>
+                            </w:pPr>
+                            <w:r>
+                              <w:rPr>
+                                <w:rFonts w:ascii="Arial" w:hAnsi="Arial" w:cs="Arial"/>
+                                <w:noProof/>
+                                <w:lang w:val="en-GB"/>
+                              </w:rPr>
+                              <w:drawing>
+                                <wp:inline distT="0" distB="0" distL="0" distR="0" wp14:anchorId="5FD45CA8" wp14:editId="2E9382BB">
+                                  <wp:extent cx="104775" cy="76200"/>
+                                  <wp:effectExtent l="0" t="0" r="9525" b="0"/>
+                                  <wp:docPr id="146719630" name="Imagen 13" descr="Logo, icon&#10;&#10;Description automatically generated with medium confidence"/>
+                                  <wp:cNvGraphicFramePr>
+                                    <a:graphicFrameLocks xmlns:a="http://schemas.openxmlformats.org/drawingml/2006/main" noChangeAspect="1"/>
+                                  </wp:cNvGraphicFramePr>
+                                  <a:graphic xmlns:a="http://schemas.openxmlformats.org/drawingml/2006/main">
+                                    <a:graphicData uri="http://schemas.openxmlformats.org/drawingml/2006/picture">
+                                      <pic:pic xmlns:pic="http://schemas.openxmlformats.org/drawingml/2006/picture">
+                                        <pic:nvPicPr>
+                                          <pic:cNvPr id="0" name="Picture 3" descr="Logo, icon&#10;&#10;Description automatically generated with medium confidence"/>
+                                          <pic:cNvPicPr>
+                                            <a:picLocks noChangeAspect="1" noChangeArrowheads="1"/>
+                                          </pic:cNvPicPr>
+                                        </pic:nvPicPr>
+                                        <pic:blipFill>
+                                          <a:blip r:embed="rId9">
+                                            <a:extLst>
+                                              <a:ext uri="{28A0092B-C50C-407E-A947-70E740481C1C}">
+                                                <a14:useLocalDpi xmlns:a14="http://schemas.microsoft.com/office/drawing/2010/main" val="0"/>
+                                              </a:ext>
+                                            </a:extLst>
+                                          </a:blip>
+                                          <a:srcRect/>
+                                          <a:stretch>
+                                            <a:fillRect/>
+                                          </a:stretch>
+                                        </pic:blipFill>
+                                        <pic:spPr bwMode="auto">
+                                          <a:xfrm flipH="1">
+                                            <a:off x="0" y="0"/>
+                                            <a:ext cx="104775" cy="76200"/>
+                                          </a:xfrm>
+                                          <a:prstGeom prst="rect">
+                                            <a:avLst/>
+                                          </a:prstGeom>
+                                          <a:noFill/>
+                                          <a:ln>
+                                            <a:noFill/>
+                                          </a:ln>
+                                        </pic:spPr>
+                                      </pic:pic>
+                                    </a:graphicData>
+                                  </a:graphic>
+                                </wp:inline>
+                              </w:drawing>
+                            </w:r>
+                            <w:r>
+                              <w:rPr>
+                                <w:rFonts w:ascii="Arial" w:hAnsi="Arial" w:cs="Arial"/>
+                                <w:sz w:val="20"/>
+                                <w:szCs w:val="20"/>
+                              </w:rPr>
+                              <w:t xml:space="preserve"> </w:t>
+                            </w:r>
+                            <w:r>
+                              <w:rPr>
+                                <w:rFonts w:ascii="Arial" w:hAnsi="Arial" w:cs="Arial"/>
+                                <w:sz w:val="20"/>
+                                <w:szCs w:val="20"/>
+                              </w:rPr>
+                              <w:t>nico.a.didomenico@gmail.com</w:t>
+                            </w:r>
+                          </w:p>
+                          <w:p>
+                            <w:pPr>
+                              <w:ind w:right="-134"/>
+                              <w:rPr>
+                                <w:rFonts w:ascii="Arial" w:hAnsi="Arial" w:cs="Arial"/>
+                                <w:b/>
+                                <w:bCs/>
+                                <w:lang w:bidi="es-ES"/>
+                              </w:rPr>
+                            </w:pPr>
+                            <w:r>
+                              <w:rPr>
+                                <w:rFonts w:ascii="Arial" w:hAnsi="Arial" w:cs="Arial"/>
+                                <w:b/>
+                                <w:bCs/>
+                                <w:lang w:bidi="es-ES"/>
+                              </w:rPr>
+                              <w:t>Idiomas</w:t>
+                            </w:r>
+                          </w:p>
+                          <w:p>
+                            <w:pPr>
+                              <w:ind w:right="-134"/>
+                              <w:rPr>
+                                <w:rFonts w:ascii="Arial" w:hAnsi="Arial" w:cs="Arial"/>
+                                <w:sz w:val="20"/>
+                                <w:szCs w:val="20"/>
+                                <w:lang w:bidi="es-ES"/>
+                              </w:rPr>
+                            </w:pPr>
+                            <w:r>
+                              <w:rPr>
+                                <w:rFonts w:ascii="Arial" w:hAnsi="Arial" w:cs="Arial"/>
+                                <w:sz w:val="20"/>
+                                <w:szCs w:val="20"/>
+                                <w:lang w:bidi="es-ES"/>
+                              </w:rPr>
+                              <w:t>Español</w:t>
+                            </w:r>
+                            <w:r>
+                              <w:rPr>
+                                <w:rFonts w:ascii="Arial" w:hAnsi="Arial" w:cs="Arial"/>
+                                <w:sz w:val="20"/>
+                                <w:szCs w:val="20"/>
+                                <w:lang w:bidi="es-ES"/>
+                              </w:rPr>
+                              <w:t>: Idioma Nativo</w:t>
+                            </w:r>
+                          </w:p>
+                          <w:p>
+                            <w:pPr>
+                              <w:ind w:right="-134"/>
+                              <w:rPr>
+                                <w:rFonts w:ascii="Arial" w:hAnsi="Arial" w:cs="Arial"/>
+                                <w:sz w:val="20"/>
+                                <w:szCs w:val="20"/>
+                                <w:lang w:bidi="es-ES"/>
+                              </w:rPr>
+                            </w:pPr>
+                            <w:r>
+                              <w:rPr>
+                                <w:rFonts w:ascii="Arial" w:hAnsi="Arial" w:cs="Arial"/>
+                                <w:sz w:val="20"/>
+                                <w:szCs w:val="20"/>
+                                <w:lang w:bidi="es-ES"/>
+                              </w:rPr>
+                              <w:t>Inglés</w:t>
+                            </w:r>
+                            <w:r>
+                              <w:rPr>
+                                <w:rFonts w:ascii="Arial" w:hAnsi="Arial" w:cs="Arial"/>
+                                <w:sz w:val="20"/>
+                                <w:szCs w:val="20"/>
+                                <w:lang w:bidi="es-ES"/>
+                              </w:rPr>
+                              <w:t>: Medio</w:t>
+                            </w:r>
+                          </w:p>
+                          <w:p>
+                            <w:pPr>
+                              <w:ind w:right="-134"/>
+                              <w:rPr>
+                                <w:rFonts w:ascii="Arial" w:hAnsi="Arial" w:cs="Arial"/>
+                                <w:b/>
+                                <w:bCs/>
+                                <w:lang w:bidi="es-ES"/>
+                              </w:rPr>
+                            </w:pPr>
+                          </w:p>
+                          <w:p>
+                            <w:pPr>
+                              <w:ind w:right="-134"/>
+                              <w:rPr>
+                                <w:rFonts w:ascii="Arial" w:hAnsi="Arial" w:cs="Arial"/>
+                                <w:sz w:val="22"/>
+                                <w:szCs w:val="22"/>
+                              </w:rPr>
+                            </w:pPr>
+                          </w:p>
+                          <w:p>
+                            <w:pPr>
+                              <w:ind w:right="-134"/>
+                              <w:rPr>
+                                <w:rFonts w:ascii="Arial" w:hAnsi="Arial" w:cs="Arial"/>
+                                <w:sz w:val="22"/>
+                                <w:szCs w:val="22"/>
+                              </w:rPr>
+                            </w:pPr>
+                          </w:p>
+                        </w:txbxContent>
+                      </wps:txbx>
+                      <wps:bodyPr rot="0" vert="horz" wrap="square" lIns="91440" tIns="45720" rIns="91440" bIns="45720" anchor="t" anchorCtr="0" upright="1">
+                        <a:noAutofit/>
+                      </wps:bodyPr>
+                    </wps:wsp>
+                  </a:graphicData>
+                </a:graphic>
+                <wp14:sizeRelH relativeFrom="margin">
+                  <wp14:pctWidth>0</wp14:pctWidth>
+                </wp14:sizeRelH>
+                <wp14:sizeRelV relativeFrom="margin">
+                  <wp14:pctHeight>0</wp14:pctHeight>
+                </wp14:sizeRelV>
+              </wp:anchor>
+            </w:drawing>
+          </mc:Choice>
+          <mc:Fallback>
+            <w:pict>
+              <v:shape w14:anchorId="0F55C827" id="Forma libre 3" o:spid="_x0000_s1026" alt="elemento decorativo" style="position:absolute;margin-left:346.2pt;margin-top:19.15pt;width:162.2pt;height:738pt;z-index:251662336;visibility:visible;mso-wrap-style:square;mso-width-percent:0;mso-height-percent:0;mso-wrap-distance-left:9pt;mso-wrap-distance-top:0;mso-wrap-distance-right:9pt;mso-wrap-distance-bottom:0;mso-position-horizontal:absolute;mso-position-horizontal-relative:text;mso-position-vertical:absolute;mso-position-vertical-relative:text;mso-width-percent:0;mso-height-percent:0;mso-width-relative:margin;mso-height-relative:margin;v-text-anchor:top" coordsize="4067,12822" o:spt="100" o:gfxdata="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" adj="-11796480,,5400" path="m,12821r4066,l4066,,,,,12821xe" fillcolor="#edefeb" strokecolor="#bfc5c5">
+                <v:stroke joinstyle="miter"/>
+                <v:formulas/>
+                <v:path arrowok="t" o:connecttype="custom" o:connectlocs="0,9371869;2059433,9371869;2059433,0;0,0;0,9371869" o:connectangles="0,0,0,0,0" textboxrect="0,0,4067,12822"/>
+                <v:textbox>
+                  <w:txbxContent>
+                    <w:p>
+                      <w:pPr>
+                        <w:ind w:right="-134"/>
+                        <w:jc w:val="center"/>
+                      </w:pPr>
+                    </w:p>
+                    <w:p>
+                      <w:pPr>
+                        <w:ind w:right="-134"/>
+                        <w:rPr>
+                          <w:lang w:bidi="es-ES"/>
+                        </w:rPr>
+                      </w:pPr>
+                    </w:p>
+                    <w:p>
+                      <w:pPr>
+                        <w:ind w:right="-134"/>
+                        <w:rPr>
+                          <w:lang w:bidi="es-ES"/>
+                        </w:rPr>
+                      </w:pPr>
+                    </w:p>
+                    <w:p>
+                      <w:pPr>
+                        <w:ind w:right="-134"/>
+                        <w:rPr>
+                          <w:rFonts w:ascii="Arial" w:hAnsi="Arial" w:cs="Arial"/>
+                          <w:b/>
+                          <w:bCs/>
+                          <w:lang w:bidi="es-ES"/>
+                        </w:rPr>
+                      </w:pPr>
+                      <w:r>
+                        <w:rPr>
+                          <w:rFonts w:ascii="Arial" w:hAnsi="Arial" w:cs="Arial"/>
+                          <w:b/>
+                          <w:bCs/>
+                          <w:lang w:bidi="es-ES"/>
+                        </w:rPr>
+                        <w:t>Detalles</w:t>
+                      </w:r>
+                    </w:p>
+                    <w:p>
+                      <w:pPr>
+                        <w:ind w:right="-134"/>
+                        <w:rPr>
+                          <w:rFonts w:ascii="Arial" w:hAnsi="Arial" w:cs="Arial"/>
+                          <w:sz w:val="20"/>
+                          <w:szCs w:val="20"/>
+                          <w:lang w:bidi="es-ES"/>
+                        </w:rPr>
+                      </w:pPr>
+                      <w:r>
+                        <w:rPr>
+                          <w:rFonts w:ascii="Arial" w:hAnsi="Arial" w:cs="Arial"/>
+                          <w:sz w:val="20"/>
+                          <w:szCs w:val="20"/>
+                          <w:lang w:bidi="es-ES"/>
+                        </w:rPr>
+                        <w:t>Argentina</w:t>
+                      </w:r>
+                    </w:p>
+                    <w:p>
+                      <w:pPr>
+                        <w:ind w:right="-134"/>
+                        <w:rPr>
+                          <w:rFonts w:ascii="Arial" w:hAnsi="Arial" w:cs="Arial"/>
+                          <w:sz w:val="20"/>
+                          <w:szCs w:val="20"/>
+                          <w:lang w:bidi="es-ES"/>
+                        </w:rPr>
+                      </w:pPr>
+                      <w:r>
+                        <w:rPr>
+                          <w:rFonts w:ascii="Arial" w:hAnsi="Arial" w:cs="Arial"/>
+                          <w:sz w:val="20"/>
+                          <w:szCs w:val="20"/>
+                          <w:lang w:bidi="es-ES"/>
+                        </w:rPr>
+                        <w:t>Rosario</w:t>
+                      </w:r>
+                    </w:p>
+                    <w:p>
+                      <w:pPr>
+                        <w:ind w:right="-134"/>
+                        <w:rPr>
+                          <w:rFonts w:ascii="Arial" w:hAnsi="Arial" w:cs="Arial"/>
+                          <w:sz w:val="20"/>
+                          <w:szCs w:val="20"/>
+                          <w:lang w:bidi="es-ES"/>
+                        </w:rPr>
+                      </w:pPr>
+                      <w:r>
+                        <w:rPr>
+                          <w:rFonts w:ascii="Arial" w:hAnsi="Arial" w:cs="Arial"/>
+                          <w:sz w:val="20"/>
+                          <w:szCs w:val="20"/>
+                          <w:lang w:bidi="es-ES"/>
+                        </w:rPr>
+                        <w:t>28 años</w:t>
+                      </w:r>
+                    </w:p>
+                    <w:p>
+                      <w:pPr>
+                        <w:ind w:right="-134"/>
+                        <w:rPr>
+                          <w:rFonts w:ascii="Arial" w:hAnsi="Arial" w:cs="Arial"/>
+                          <w:b/>
+                          <w:bCs/>
+                          <w:lang w:bidi="es-ES"/>
+                        </w:rPr>
+                      </w:pPr>
+                      <w:r>
+                        <w:rPr>
+                          <w:rFonts w:ascii="Arial" w:hAnsi="Arial" w:cs="Arial"/>
+                          <w:b/>
+                          <w:bCs/>
+                          <w:lang w:bidi="es-ES"/>
+                        </w:rPr>
+                        <w:t>Contacto</w:t>
+                      </w:r>
+                    </w:p>
+                    <w:p>
+                      <w:pPr>
+                        <w:ind w:right="-134"/>
+                        <w:rPr>
+                          <w:rFonts w:ascii="Arial" w:hAnsi="Arial" w:cs="Arial"/>
+                          <w:b/>
+                          <w:bCs/>
+                        </w:rPr>
+                      </w:pPr>
+                      <w:r>
+                        <w:rPr>
+                          <w:noProof/>
+                        </w:rPr>
+                        <w:drawing>
+                          <wp:inline distT="0" distB="0" distL="0" distR="0" wp14:anchorId="57133E5C" wp14:editId="5254AF37">
+                            <wp:extent cx="118745" cy="118745"/>
+                            <wp:effectExtent l="0" t="0" r="9525" b="9525"/>
+                            <wp:docPr id="1991893914" name="Picture 4" descr="Shape&#10;&#10;Description automatically generated with low confidence"/>
+                            <wp:cNvGraphicFramePr>
+                              <a:graphicFrameLocks xmlns:a="http://schemas.openxmlformats.org/drawingml/2006/main" noChangeAspect="1"/>
+                            </wp:cNvGraphicFramePr>
+                            <a:graphic xmlns:a="http://schemas.openxmlformats.org/drawingml/2006/main">
+                              <a:graphicData uri="http://schemas.openxmlformats.org/drawingml/2006/picture">
+                                <pic:pic xmlns:pic="http://schemas.openxmlformats.org/drawingml/2006/picture">
+                                  <pic:nvPicPr>
+                                    <pic:cNvPr id="4" name="Picture 4" descr="Shape&#10;&#10;Description automatically generated with low confidence"/>
+                                    <pic:cNvPicPr>
+                                      <a:picLocks noChangeAspect="1"/>
+                                    </pic:cNvPicPr>
+                                  </pic:nvPicPr>
+                                  <pic:blipFill>
+                                    <a:blip r:embed="rId8" cstate="print">
+                                      <a:extLst>
+                                        <a:ext uri="{28A0092B-C50C-407E-A947-70E740481C1C}">
+                                          <a14:useLocalDpi xmlns:a14="http://schemas.microsoft.com/office/drawing/2010/main" val="0"/>
+                                        </a:ext>
+                                      </a:extLst>
+                                    </a:blip>
+                                    <a:srcRect/>
+                                    <a:stretch>
+                                      <a:fillRect/>
+                                    </a:stretch>
+                                  </pic:blipFill>
+                                  <pic:spPr bwMode="auto">
+                                    <a:xfrm>
+                                      <a:off x="0" y="0"/>
+                                      <a:ext cx="118745" cy="118745"/>
+                                    </a:xfrm>
+                                    <a:prstGeom prst="rect">
+                                      <a:avLst/>
+                                    </a:prstGeom>
+                                    <a:noFill/>
+                                    <a:ln>
+                                      <a:noFill/>
+                                    </a:ln>
+                                  </pic:spPr>
+                                </pic:pic>
+                              </a:graphicData>
+                            </a:graphic>
+                          </wp:inline>
+                        </w:drawing>
+                      </w:r>
+                      <w:r>
+                        <w:rPr>
+                          <w:rFonts w:ascii="Arial" w:hAnsi="Arial" w:cs="Arial"/>
+                          <w:b/>
+                          <w:bCs/>
+                        </w:rPr>
+                        <w:t xml:space="preserve"> </w:t>
+                      </w:r>
+                      <w:r>
+                        <w:rPr>
+                          <w:rFonts w:ascii="Arial" w:hAnsi="Arial" w:cs="Arial"/>
+                          <w:sz w:val="20"/>
+                          <w:szCs w:val="20"/>
+                        </w:rPr>
+                        <w:t xml:space="preserve">(03476) </w:t>
+                      </w:r>
+                      <w:r>
+                        <w:rPr>
+                          <w:rFonts w:ascii="Arial" w:hAnsi="Arial" w:cs="Arial"/>
+                          <w:sz w:val="20"/>
+                          <w:szCs w:val="20"/>
+                        </w:rPr>
+                        <w:t>649542</w:t>
+                      </w:r>
+                    </w:p>
+                    <w:p>
+                      <w:pPr>
+                        <w:ind w:right="-134"/>
+                        <w:rPr>
+                          <w:rFonts w:ascii="Arial" w:hAnsi="Arial" w:cs="Arial"/>
+                          <w:b/>
+                          <w:bCs/>
+                        </w:rPr>
+                      </w:pPr>
+                      <w:r>
+                        <w:rPr>
+                          <w:rFonts w:ascii="Arial" w:hAnsi="Arial" w:cs="Arial"/>
+                          <w:noProof/>
+                          <w:lang w:val="en-GB"/>
+                        </w:rPr>
+                        <w:drawing>
+                          <wp:inline distT="0" distB="0" distL="0" distR="0" wp14:anchorId="5FD45CA8" wp14:editId="2E9382BB">
+                            <wp:extent cx="104775" cy="76200"/>
+                            <wp:effectExtent l="0" t="0" r="9525" b="0"/>
+                            <wp:docPr id="146719630" name="Imagen 13" descr="Logo, icon&#10;&#10;Description automatically generated with medium confidence"/>
+                            <wp:cNvGraphicFramePr>
+                              <a:graphicFrameLocks xmlns:a="http://schemas.openxmlformats.org/drawingml/2006/main" noChangeAspect="1"/>
+                            </wp:cNvGraphicFramePr>
+                            <a:graphic xmlns:a="http://schemas.openxmlformats.org/drawingml/2006/main">
+                              <a:graphicData uri="http://schemas.openxmlformats.org/drawingml/2006/picture">
+                                <pic:pic xmlns:pic="http://schemas.openxmlformats.org/drawingml/2006/picture">
+                                  <pic:nvPicPr>
+                                    <pic:cNvPr id="0" name="Picture 3" descr="Logo, icon&#10;&#10;Description automatically generated with medium confidence"/>
+                                    <pic:cNvPicPr>
+                                      <a:picLocks noChangeAspect="1" noChangeArrowheads="1"/>
+                                    </pic:cNvPicPr>
+                                  </pic:nvPicPr>
+                                  <pic:blipFill>
+                                    <a:blip r:embed="rId9">
+                                      <a:extLst>
+                                        <a:ext uri="{28A0092B-C50C-407E-A947-70E740481C1C}">
+                                          <a14:useLocalDpi xmlns:a14="http://schemas.microsoft.com/office/drawing/2010/main" val="0"/>
+                                        </a:ext>
+                                      </a:extLst>
+                                    </a:blip>
+                                    <a:srcRect/>
+                                    <a:stretch>
+                                      <a:fillRect/>
+                                    </a:stretch>
+                                  </pic:blipFill>
+                                  <pic:spPr bwMode="auto">
+                                    <a:xfrm flipH="1">
+                                      <a:off x="0" y="0"/>
+                                      <a:ext cx="104775" cy="76200"/>
+                                    </a:xfrm>
+                                    <a:prstGeom prst="rect">
+                                      <a:avLst/>
+                                    </a:prstGeom>
+                                    <a:noFill/>
+                                    <a:ln>
+                                      <a:noFill/>
+                                    </a:ln>
+                                  </pic:spPr>
+                                </pic:pic>
+                              </a:graphicData>
+                            </a:graphic>
+                          </wp:inline>
+                        </w:drawing>
+                      </w:r>
+                      <w:r>
+                        <w:rPr>
+                          <w:rFonts w:ascii="Arial" w:hAnsi="Arial" w:cs="Arial"/>
+                          <w:sz w:val="20"/>
+                          <w:szCs w:val="20"/>
+                        </w:rPr>
+                        <w:t xml:space="preserve"> </w:t>
+                      </w:r>
+                      <w:r>
+                        <w:rPr>
+                          <w:rFonts w:ascii="Arial" w:hAnsi="Arial" w:cs="Arial"/>
+                          <w:sz w:val="20"/>
+                          <w:szCs w:val="20"/>
+                        </w:rPr>
+                        <w:t>nico.a.didomenico@gmail.com</w:t>
+                      </w:r>
+                    </w:p>
+                    <w:p>
+                      <w:pPr>
+                        <w:ind w:right="-134"/>
+                        <w:rPr>
+                          <w:rFonts w:ascii="Arial" w:hAnsi="Arial" w:cs="Arial"/>
+                          <w:b/>
+                          <w:bCs/>
+                          <w:lang w:bidi="es-ES"/>
+                        </w:rPr>
+                      </w:pPr>
+                      <w:r>
+                        <w:rPr>
+                          <w:rFonts w:ascii="Arial" w:hAnsi="Arial" w:cs="Arial"/>
+                          <w:b/>
+                          <w:bCs/>
+                          <w:lang w:bidi="es-ES"/>
+                        </w:rPr>
+                        <w:t>Idiomas</w:t>
+                      </w:r>
+                    </w:p>
+                    <w:p>
+                      <w:pPr>
+                        <w:ind w:right="-134"/>
+                        <w:rPr>
+                          <w:rFonts w:ascii="Arial" w:hAnsi="Arial" w:cs="Arial"/>
+                          <w:sz w:val="20"/>
+                          <w:szCs w:val="20"/>
+                          <w:lang w:bidi="es-ES"/>
+                        </w:rPr>
+                      </w:pPr>
+                      <w:r>
+                        <w:rPr>
+                          <w:rFonts w:ascii="Arial" w:hAnsi="Arial" w:cs="Arial"/>
+                          <w:sz w:val="20"/>
+                          <w:szCs w:val="20"/>
+                          <w:lang w:bidi="es-ES"/>
+                        </w:rPr>
+                        <w:t>Español</w:t>
+                      </w:r>
+                      <w:r>
+                        <w:rPr>
+                          <w:rFonts w:ascii="Arial" w:hAnsi="Arial" w:cs="Arial"/>
+                          <w:sz w:val="20"/>
+                          <w:szCs w:val="20"/>
+                          <w:lang w:bidi="es-ES"/>
+                        </w:rPr>
+                        <w:t>: Idioma Nativo</w:t>
+                      </w:r>
+                    </w:p>
+                    <w:p>
+                      <w:pPr>
+                        <w:ind w:right="-134"/>
+                        <w:rPr>
+                          <w:rFonts w:ascii="Arial" w:hAnsi="Arial" w:cs="Arial"/>
+                          <w:sz w:val="20"/>
+                          <w:szCs w:val="20"/>
+                          <w:lang w:bidi="es-ES"/>
+                        </w:rPr>
+                      </w:pPr>
+                      <w:r>
+                        <w:rPr>
+                          <w:rFonts w:ascii="Arial" w:hAnsi="Arial" w:cs="Arial"/>
+                          <w:sz w:val="20"/>
+                          <w:szCs w:val="20"/>
+                          <w:lang w:bidi="es-ES"/>
+                        </w:rPr>
+                        <w:t>Inglés</w:t>
+                      </w:r>
+                      <w:r>
+                        <w:rPr>
+                          <w:rFonts w:ascii="Arial" w:hAnsi="Arial" w:cs="Arial"/>
+                          <w:sz w:val="20"/>
+                          <w:szCs w:val="20"/>
+                          <w:lang w:bidi="es-ES"/>
+                        </w:rPr>
+                        <w:t>: Medio</w:t>
+                      </w:r>
+                    </w:p>
+                    <w:p>
+                      <w:pPr>
+                        <w:ind w:right="-134"/>
+                        <w:rPr>
+                          <w:rFonts w:ascii="Arial" w:hAnsi="Arial" w:cs="Arial"/>
+                          <w:b/>
+                          <w:bCs/>
+                          <w:lang w:bidi="es-ES"/>
+                        </w:rPr>
+                      </w:pPr>
+                    </w:p>
+                    <w:p>
+                      <w:pPr>
+                        <w:ind w:right="-134"/>
+                        <w:rPr>
+                          <w:rFonts w:ascii="Arial" w:hAnsi="Arial" w:cs="Arial"/>
+                          <w:sz w:val="22"/>
+                          <w:szCs w:val="22"/>
+                        </w:rPr>
+                      </w:pPr>
+                    </w:p>
+                    <w:p>
+                      <w:pPr>
+                        <w:ind w:right="-134"/>
+                        <w:rPr>
+                          <w:rFonts w:ascii="Arial" w:hAnsi="Arial" w:cs="Arial"/>
+                          <w:sz w:val="22"/>
+                          <w:szCs w:val="22"/>
+                        </w:rPr>
+                      </w:pPr>
+                    </w:p>
+                  </w:txbxContent>
+                </v:textbox>
+              </v:shape>
+            </w:pict>
+          </mc:Fallback>
+        </mc:AlternateContent>
+      </w:r>
+      <w:r>
+        <w:rPr>
+          <w:rFonts w:ascii="Arial" w:hAnsi="Arial" w:cs="Arial"/>
+          <w:b/>
+          <w:bCs/>
+          <w:noProof/>
           <w:lang w:bidi="es-ES"/>
         </w:rPr>
         <w:drawing>
-          <wp:anchor distT="0" distB="0" distL="114300" distR="114300" simplePos="0" relativeHeight="251663360" behindDoc="0" locked="0" layoutInCell="1" allowOverlap="1" wp14:anchorId="52B04D20" wp14:editId="4EC02A69">
+          <wp:anchor distT="0" distB="0" distL="114300" distR="114300" simplePos="0" relativeHeight="251663360" behindDoc="0" locked="0" layoutInCell="1" allowOverlap="1" wp14:anchorId="52B04D20" wp14:editId="2B68DD94">
             <wp:simplePos x="0" y="0"/>
             <wp:positionH relativeFrom="column">
-              <wp:posOffset>4852670</wp:posOffset>
+              <wp:posOffset>4833620</wp:posOffset>
             </wp:positionH>
             <wp:positionV relativeFrom="paragraph">
-              <wp:posOffset>-158446</wp:posOffset>
+              <wp:posOffset>-396240</wp:posOffset>
             </wp:positionV>
-            <wp:extent cx="1191205" cy="1384388"/>
+            <wp:extent cx="1190625" cy="1384300"/>
             <wp:effectExtent l="57150" t="57150" r="66675" b="63500"/>
             <wp:wrapNone/>
             <wp:docPr id="10" name="Imagen 19"/>
@@ -44,7 +975,7 @@
                     </pic:cNvPicPr>
                   </pic:nvPicPr>
                   <pic:blipFill rotWithShape="1">
-                    <a:blip r:embed="rId6" cstate="print">
+                    <a:blip r:embed="rId10" cstate="print">
                       <a:extLst>
                         <a:ext uri="{28A0092B-C50C-407E-A947-70E740481C1C}">
                           <a14:useLocalDpi xmlns:a14="http://schemas.microsoft.com/office/drawing/2010/main" val="0"/>
@@ -57,7 +988,7 @@
                   <pic:spPr bwMode="auto">
                     <a:xfrm>
                       <a:off x="0" y="0"/>
-                      <a:ext cx="1191205" cy="1384388"/>
+                      <a:ext cx="1190625" cy="1384300"/>
                     </a:xfrm>
                     <a:prstGeom prst="rect">
                       <a:avLst/>
@@ -115,16 +1046,16 @@
         <mc:AlternateContent>
           <mc:Choice Requires="wps">
             <w:drawing>
-              <wp:anchor distT="0" distB="0" distL="114300" distR="114300" simplePos="0" relativeHeight="251659264" behindDoc="0" locked="0" layoutInCell="1" allowOverlap="1" wp14:anchorId="750D8234" wp14:editId="2C98F18A">
+              <wp:anchor distT="0" distB="0" distL="114300" distR="114300" simplePos="0" relativeHeight="251659264" behindDoc="0" locked="0" layoutInCell="1" allowOverlap="1" wp14:anchorId="750D8234" wp14:editId="382FD90C">
                 <wp:simplePos x="0" y="0"/>
                 <wp:positionH relativeFrom="page">
                   <wp:posOffset>0</wp:posOffset>
                 </wp:positionH>
                 <wp:positionV relativeFrom="paragraph">
-                  <wp:posOffset>-883656</wp:posOffset>
+                  <wp:posOffset>-880744</wp:posOffset>
                 </wp:positionV>
-                <wp:extent cx="7550785" cy="1492369"/>
-                <wp:effectExtent l="0" t="0" r="12065" b="12700"/>
+                <wp:extent cx="7550785" cy="1123950"/>
+                <wp:effectExtent l="0" t="0" r="12065" b="19050"/>
                 <wp:wrapNone/>
                 <wp:docPr id="7" name="Forma libre 4" descr="elemento decorativo"/>
                 <wp:cNvGraphicFramePr>
@@ -139,7 +1070,7 @@
                       <wps:spPr bwMode="auto">
                         <a:xfrm>
                           <a:off x="0" y="0"/>
-                          <a:ext cx="7550785" cy="1492369"/>
+                          <a:ext cx="7550785" cy="1123950"/>
                         </a:xfrm>
                         <a:custGeom>
                           <a:avLst/>
@@ -208,14 +1139,7 @@
                         <w:txbxContent>
                           <w:p>
                             <w:pPr>
-                              <w:jc w:val="center"/>
-                              <w:rPr>
-                                <w:color w:val="000000" w:themeColor="text1"/>
-                              </w:rPr>
-                            </w:pPr>
-                          </w:p>
-                          <w:p>
-                            <w:pPr>
+                              <w:spacing w:before="240"/>
                               <w:ind w:left="567"/>
                               <w:rPr>
                                 <w:rFonts w:ascii="Arial" w:hAnsi="Arial" w:cs="Arial"/>
@@ -257,29 +1181,7 @@
                                 <w:sz w:val="48"/>
                                 <w:szCs w:val="48"/>
                               </w:rPr>
-                              <w:t>Di Do</w:t>
-                            </w:r>
-                            <w:r>
-                              <w:rPr>
-                                <w:rFonts w:ascii="Arial" w:hAnsi="Arial" w:cs="Arial"/>
-                                <w:b/>
-                                <w:bCs/>
-                                <w:color w:val="FFFFFF" w:themeColor="background1"/>
-                                <w:sz w:val="48"/>
-                                <w:szCs w:val="48"/>
-                              </w:rPr>
-                              <w:t>m</w:t>
-                            </w:r>
-                            <w:r>
-                              <w:rPr>
-                                <w:rFonts w:ascii="Arial" w:hAnsi="Arial" w:cs="Arial"/>
-                                <w:b/>
-                                <w:bCs/>
-                                <w:color w:val="FFFFFF" w:themeColor="background1"/>
-                                <w:sz w:val="48"/>
-                                <w:szCs w:val="48"/>
-                              </w:rPr>
-                              <w:t>enic</w:t>
+                              <w:t>Di Domenic</w:t>
                             </w:r>
                             <w:r>
                               <w:rPr>
@@ -330,22 +1232,15 @@
           </mc:Choice>
           <mc:Fallback>
             <w:pict>
-              <v:shape w14:anchorId="750D8234" id="Forma libre 4" o:spid="_x0000_s1026" alt="elemento decorativo" style="position:absolute;margin-left:0;margin-top:-69.6pt;width:594.55pt;height:117.5pt;z-index:251659264;visibility:visible;mso-wrap-style:square;mso-width-percent:0;mso-height-percent:0;mso-wrap-distance-left:9pt;mso-wrap-distance-top:0;mso-wrap-distance-right:9pt;mso-wrap-distance-bottom:0;mso-position-horizontal:absolute;mso-position-horizontal-relative:page;mso-position-vertical:absolute;mso-position-vertical-relative:text;mso-width-percent:0;mso-height-percent:0;mso-width-relative:margin;mso-height-relative:margin;v-text-anchor:top" coordsize="12240,3019" o:spt="100" o:gfxdata="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" adj="-11796480,,5400" path="m,3018r12240,l12240,,,,,3018xe" fillcolor="#436ca3" strokecolor="#bfc5c5">
+              <v:shape w14:anchorId="750D8234" id="Forma libre 4" o:spid="_x0000_s1027" alt="elemento decorativo" style="position:absolute;margin-left:0;margin-top:-69.35pt;width:594.55pt;height:88.5pt;z-index:251659264;visibility:visible;mso-wrap-style:square;mso-width-percent:0;mso-height-percent:0;mso-wrap-distance-left:9pt;mso-wrap-distance-top:0;mso-wrap-distance-right:9pt;mso-wrap-distance-bottom:0;mso-position-horizontal:absolute;mso-position-horizontal-relative:page;mso-position-vertical:absolute;mso-position-vertical-relative:text;mso-width-percent:0;mso-height-percent:0;mso-width-relative:margin;mso-height-relative:margin;v-text-anchor:top" coordsize="12240,3019" o:spt="100" o:gfxdata="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" adj="-11796480,,5400" path="m,3018r12240,l12240,,,,,3018xe" fillcolor="#436ca3" strokecolor="#bfc5c5">
                 <v:stroke joinstyle="miter"/>
                 <v:formulas/>
-                <v:path arrowok="t" o:connecttype="custom" o:connectlocs="0,1491875;7550785,1491875;7550785,0;0,0;0,1491875" o:connectangles="0,0,0,0,0" textboxrect="0,0,12240,3019"/>
+                <v:path arrowok="t" o:connecttype="custom" o:connectlocs="0,1123578;7550785,1123578;7550785,0;0,0;0,1123578" o:connectangles="0,0,0,0,0" textboxrect="0,0,12240,3019"/>
                 <v:textbox>
                   <w:txbxContent>
                     <w:p>
                       <w:pPr>
-                        <w:jc w:val="center"/>
-                        <w:rPr>
-                          <w:color w:val="000000" w:themeColor="text1"/>
-                        </w:rPr>
-                      </w:pPr>
-                    </w:p>
-                    <w:p>
-                      <w:pPr>
+                        <w:spacing w:before="240"/>
                         <w:ind w:left="567"/>
                         <w:rPr>
                           <w:rFonts w:ascii="Arial" w:hAnsi="Arial" w:cs="Arial"/>
@@ -387,29 +1282,7 @@
                           <w:sz w:val="48"/>
                           <w:szCs w:val="48"/>
                         </w:rPr>
-                        <w:t>Di Do</w:t>
-                      </w:r>
-                      <w:r>
-                        <w:rPr>
-                          <w:rFonts w:ascii="Arial" w:hAnsi="Arial" w:cs="Arial"/>
-                          <w:b/>
-                          <w:bCs/>
-                          <w:color w:val="FFFFFF" w:themeColor="background1"/>
-                          <w:sz w:val="48"/>
-                          <w:szCs w:val="48"/>
-                        </w:rPr>
-                        <w:t>m</w:t>
-                      </w:r>
-                      <w:r>
-                        <w:rPr>
-                          <w:rFonts w:ascii="Arial" w:hAnsi="Arial" w:cs="Arial"/>
-                          <w:b/>
-                          <w:bCs/>
-                          <w:color w:val="FFFFFF" w:themeColor="background1"/>
-                          <w:sz w:val="48"/>
-                          <w:szCs w:val="48"/>
-                        </w:rPr>
-                        <w:t>enic</w:t>
+                        <w:t>Di Domenic</w:t>
                       </w:r>
                       <w:r>
                         <w:rPr>
@@ -452,716 +1325,8 @@
     </w:p>
     <w:p>
       <w:pPr>
-        <w:rPr>
-          <w:rFonts w:ascii="Arial" w:hAnsi="Arial" w:cs="Arial"/>
-          <w:b/>
-          <w:bCs/>
-        </w:rPr>
-      </w:pPr>
-      <w:r>
-        <w:rPr>
-          <w:rFonts w:ascii="Arial" w:hAnsi="Arial" w:cs="Arial"/>
-          <w:b/>
-          <w:bCs/>
-          <w:noProof/>
-        </w:rPr>
-        <mc:AlternateContent>
-          <mc:Choice Requires="wps">
-            <w:drawing>
-              <wp:anchor distT="0" distB="0" distL="114300" distR="114300" simplePos="0" relativeHeight="251662336" behindDoc="0" locked="0" layoutInCell="1" allowOverlap="1" wp14:anchorId="0F55C827" wp14:editId="6F5C01A3">
-                <wp:simplePos x="0" y="0"/>
-                <wp:positionH relativeFrom="column">
-                  <wp:posOffset>4363085</wp:posOffset>
-                </wp:positionH>
-                <wp:positionV relativeFrom="paragraph">
-                  <wp:posOffset>303890</wp:posOffset>
-                </wp:positionV>
-                <wp:extent cx="2102485" cy="9315917"/>
-                <wp:effectExtent l="0" t="0" r="12065" b="19050"/>
-                <wp:wrapNone/>
-                <wp:docPr id="6" name="Forma libre 3" descr="elemento decorativo"/>
-                <wp:cNvGraphicFramePr>
-                  <a:graphicFrameLocks xmlns:a="http://schemas.openxmlformats.org/drawingml/2006/main"/>
-                </wp:cNvGraphicFramePr>
-                <a:graphic xmlns:a="http://schemas.openxmlformats.org/drawingml/2006/main">
-                  <a:graphicData uri="http://schemas.microsoft.com/office/word/2010/wordprocessingShape">
-                    <wps:wsp>
-                      <wps:cNvSpPr>
-                        <a:spLocks/>
-                      </wps:cNvSpPr>
-                      <wps:spPr bwMode="auto">
-                        <a:xfrm>
-                          <a:off x="0" y="0"/>
-                          <a:ext cx="2102485" cy="9315917"/>
-                        </a:xfrm>
-                        <a:custGeom>
-                          <a:avLst/>
-                          <a:gdLst>
-                            <a:gd name="T0" fmla="*/ 0 w 4067"/>
-                            <a:gd name="T1" fmla="*/ 12821 h 12822"/>
-                            <a:gd name="T2" fmla="*/ 4066 w 4067"/>
-                            <a:gd name="T3" fmla="*/ 12821 h 12822"/>
-                            <a:gd name="T4" fmla="*/ 4066 w 4067"/>
-                            <a:gd name="T5" fmla="*/ 0 h 12822"/>
-                            <a:gd name="T6" fmla="*/ 0 w 4067"/>
-                            <a:gd name="T7" fmla="*/ 0 h 12822"/>
-                            <a:gd name="T8" fmla="*/ 0 w 4067"/>
-                            <a:gd name="T9" fmla="*/ 12821 h 12822"/>
-                          </a:gdLst>
-                          <a:ahLst/>
-                          <a:cxnLst>
-                            <a:cxn ang="0">
-                              <a:pos x="T0" y="T1"/>
-                            </a:cxn>
-                            <a:cxn ang="0">
-                              <a:pos x="T2" y="T3"/>
-                            </a:cxn>
-                            <a:cxn ang="0">
-                              <a:pos x="T4" y="T5"/>
-                            </a:cxn>
-                            <a:cxn ang="0">
-                              <a:pos x="T6" y="T7"/>
-                            </a:cxn>
-                            <a:cxn ang="0">
-                              <a:pos x="T8" y="T9"/>
-                            </a:cxn>
-                          </a:cxnLst>
-                          <a:rect l="0" t="0" r="r" b="b"/>
-                          <a:pathLst>
-                            <a:path w="4067" h="12822">
-                              <a:moveTo>
-                                <a:pt x="0" y="12821"/>
-                              </a:moveTo>
-                              <a:lnTo>
-                                <a:pt x="4066" y="12821"/>
-                              </a:lnTo>
-                              <a:lnTo>
-                                <a:pt x="4066" y="0"/>
-                              </a:lnTo>
-                              <a:lnTo>
-                                <a:pt x="0" y="0"/>
-                              </a:lnTo>
-                              <a:lnTo>
-                                <a:pt x="0" y="12821"/>
-                              </a:lnTo>
-                              <a:close/>
-                            </a:path>
-                          </a:pathLst>
-                        </a:custGeom>
-                        <a:solidFill>
-                          <a:srgbClr val="EDEFEB"/>
-                        </a:solidFill>
-                        <a:ln>
-                          <a:solidFill>
-                            <a:srgbClr val="BFC5C5"/>
-                          </a:solidFill>
-                        </a:ln>
-                      </wps:spPr>
-                      <wps:txbx>
-                        <w:txbxContent>
-                          <w:p>
-                            <w:pPr>
-                              <w:jc w:val="center"/>
-                            </w:pPr>
-                          </w:p>
-                          <w:p>
-                            <w:pPr>
-                              <w:rPr>
-                                <w:lang w:bidi="es-ES"/>
-                              </w:rPr>
-                            </w:pPr>
-                          </w:p>
-                          <w:p>
-                            <w:pPr>
-                              <w:rPr>
-                                <w:rFonts w:ascii="Arial" w:hAnsi="Arial" w:cs="Arial"/>
-                                <w:b/>
-                                <w:bCs/>
-                                <w:lang w:bidi="es-ES"/>
-                              </w:rPr>
-                            </w:pPr>
-                            <w:r>
-                              <w:rPr>
-                                <w:rFonts w:ascii="Arial" w:hAnsi="Arial" w:cs="Arial"/>
-                                <w:b/>
-                                <w:bCs/>
-                                <w:lang w:bidi="es-ES"/>
-                              </w:rPr>
-                              <w:t>Detalles</w:t>
-                            </w:r>
-                          </w:p>
-                          <w:p>
-                            <w:pPr>
-                              <w:rPr>
-                                <w:rFonts w:ascii="Arial" w:hAnsi="Arial" w:cs="Arial"/>
-                                <w:sz w:val="20"/>
-                                <w:szCs w:val="20"/>
-                                <w:lang w:bidi="es-ES"/>
-                              </w:rPr>
-                            </w:pPr>
-                            <w:r>
-                              <w:rPr>
-                                <w:rFonts w:ascii="Arial" w:hAnsi="Arial" w:cs="Arial"/>
-                                <w:sz w:val="20"/>
-                                <w:szCs w:val="20"/>
-                                <w:lang w:bidi="es-ES"/>
-                              </w:rPr>
-                              <w:t>Argentina</w:t>
-                            </w:r>
-                          </w:p>
-                          <w:p>
-                            <w:pPr>
-                              <w:rPr>
-                                <w:rFonts w:ascii="Arial" w:hAnsi="Arial" w:cs="Arial"/>
-                                <w:sz w:val="20"/>
-                                <w:szCs w:val="20"/>
-                                <w:lang w:bidi="es-ES"/>
-                              </w:rPr>
-                            </w:pPr>
-                            <w:r>
-                              <w:rPr>
-                                <w:rFonts w:ascii="Arial" w:hAnsi="Arial" w:cs="Arial"/>
-                                <w:sz w:val="20"/>
-                                <w:szCs w:val="20"/>
-                                <w:lang w:bidi="es-ES"/>
-                              </w:rPr>
-                              <w:t>Rosario</w:t>
-                            </w:r>
-                          </w:p>
-                          <w:p>
-                            <w:pPr>
-                              <w:rPr>
-                                <w:rFonts w:ascii="Arial" w:hAnsi="Arial" w:cs="Arial"/>
-                                <w:b/>
-                                <w:bCs/>
-                                <w:lang w:bidi="es-ES"/>
-                              </w:rPr>
-                            </w:pPr>
-                            <w:r>
-                              <w:rPr>
-                                <w:rFonts w:ascii="Arial" w:hAnsi="Arial" w:cs="Arial"/>
-                                <w:b/>
-                                <w:bCs/>
-                                <w:lang w:bidi="es-ES"/>
-                              </w:rPr>
-                              <w:t>Contacto</w:t>
-                            </w:r>
-                          </w:p>
-                          <w:p>
-                            <w:pPr>
-                              <w:rPr>
-                                <w:rFonts w:ascii="Arial" w:hAnsi="Arial" w:cs="Arial"/>
-                                <w:b/>
-                                <w:bCs/>
-                                <w:lang w:val="en-GB"/>
-                              </w:rPr>
-                            </w:pPr>
-                            <w:r>
-                              <w:rPr>
-                                <w:noProof/>
-                              </w:rPr>
-                              <w:drawing>
-                                <wp:inline distT="0" distB="0" distL="0" distR="0" wp14:anchorId="57133E5C" wp14:editId="5254AF37">
-                                  <wp:extent cx="118745" cy="118745"/>
-                                  <wp:effectExtent l="0" t="0" r="9525" b="9525"/>
-                                  <wp:docPr id="447889408" name="Picture 4" descr="Shape&#10;&#10;Description automatically generated with low confidence"/>
-                                  <wp:cNvGraphicFramePr>
-                                    <a:graphicFrameLocks xmlns:a="http://schemas.openxmlformats.org/drawingml/2006/main" noChangeAspect="1"/>
-                                  </wp:cNvGraphicFramePr>
-                                  <a:graphic xmlns:a="http://schemas.openxmlformats.org/drawingml/2006/main">
-                                    <a:graphicData uri="http://schemas.openxmlformats.org/drawingml/2006/picture">
-                                      <pic:pic xmlns:pic="http://schemas.openxmlformats.org/drawingml/2006/picture">
-                                        <pic:nvPicPr>
-                                          <pic:cNvPr id="4" name="Picture 4" descr="Shape&#10;&#10;Description automatically generated with low confidence"/>
-                                          <pic:cNvPicPr>
-                                            <a:picLocks noChangeAspect="1"/>
-                                          </pic:cNvPicPr>
-                                        </pic:nvPicPr>
-                                        <pic:blipFill>
-                                          <a:blip r:embed="rId7" cstate="print">
-                                            <a:extLst>
-                                              <a:ext uri="{28A0092B-C50C-407E-A947-70E740481C1C}">
-                                                <a14:useLocalDpi xmlns:a14="http://schemas.microsoft.com/office/drawing/2010/main" val="0"/>
-                                              </a:ext>
-                                            </a:extLst>
-                                          </a:blip>
-                                          <a:srcRect/>
-                                          <a:stretch>
-                                            <a:fillRect/>
-                                          </a:stretch>
-                                        </pic:blipFill>
-                                        <pic:spPr bwMode="auto">
-                                          <a:xfrm>
-                                            <a:off x="0" y="0"/>
-                                            <a:ext cx="118745" cy="118745"/>
-                                          </a:xfrm>
-                                          <a:prstGeom prst="rect">
-                                            <a:avLst/>
-                                          </a:prstGeom>
-                                          <a:noFill/>
-                                          <a:ln>
-                                            <a:noFill/>
-                                          </a:ln>
-                                        </pic:spPr>
-                                      </pic:pic>
-                                    </a:graphicData>
-                                  </a:graphic>
-                                </wp:inline>
-                              </w:drawing>
-                            </w:r>
-                            <w:r>
-                              <w:rPr>
-                                <w:rFonts w:ascii="Arial" w:hAnsi="Arial" w:cs="Arial"/>
-                                <w:b/>
-                                <w:bCs/>
-                                <w:lang w:val="en-GB"/>
-                              </w:rPr>
-                              <w:t xml:space="preserve"> </w:t>
-                            </w:r>
-                            <w:r>
-                              <w:rPr>
-                                <w:rFonts w:ascii="Arial" w:hAnsi="Arial" w:cs="Arial"/>
-                                <w:sz w:val="20"/>
-                                <w:szCs w:val="20"/>
-                                <w:lang w:val="en-GB"/>
-                              </w:rPr>
-                              <w:t xml:space="preserve">(03476) </w:t>
-                            </w:r>
-                            <w:r>
-                              <w:rPr>
-                                <w:rFonts w:ascii="Arial" w:hAnsi="Arial" w:cs="Arial"/>
-                                <w:sz w:val="20"/>
-                                <w:szCs w:val="20"/>
-                                <w:lang w:val="en-GB"/>
-                              </w:rPr>
-                              <w:t>649542</w:t>
-                            </w:r>
-                          </w:p>
-                          <w:p>
-                            <w:pPr>
-                              <w:rPr>
-                                <w:rFonts w:ascii="Arial" w:hAnsi="Arial" w:cs="Arial"/>
-                                <w:sz w:val="20"/>
-                                <w:szCs w:val="20"/>
-                                <w:lang w:val="en-GB"/>
-                              </w:rPr>
-                            </w:pPr>
-                            <w:r>
-                              <w:rPr>
-                                <w:rFonts w:ascii="Arial" w:hAnsi="Arial" w:cs="Arial"/>
-                                <w:lang w:val="en-GB"/>
-                              </w:rPr>
-                              <w:drawing>
-                                <wp:inline distT="0" distB="0" distL="0" distR="0" wp14:anchorId="5FD45CA8" wp14:editId="2E9382BB">
-                                  <wp:extent cx="104775" cy="76200"/>
-                                  <wp:effectExtent l="0" t="0" r="9525" b="0"/>
-                                  <wp:docPr id="1489042904" name="Imagen 13" descr="Logo, icon&#10;&#10;Description automatically generated with medium confidence"/>
-                                  <wp:cNvGraphicFramePr>
-                                    <a:graphicFrameLocks xmlns:a="http://schemas.openxmlformats.org/drawingml/2006/main" noChangeAspect="1"/>
-                                  </wp:cNvGraphicFramePr>
-                                  <a:graphic xmlns:a="http://schemas.openxmlformats.org/drawingml/2006/main">
-                                    <a:graphicData uri="http://schemas.openxmlformats.org/drawingml/2006/picture">
-                                      <pic:pic xmlns:pic="http://schemas.openxmlformats.org/drawingml/2006/picture">
-                                        <pic:nvPicPr>
-                                          <pic:cNvPr id="0" name="Picture 3" descr="Logo, icon&#10;&#10;Description automatically generated with medium confidence"/>
-                                          <pic:cNvPicPr>
-                                            <a:picLocks noChangeAspect="1" noChangeArrowheads="1"/>
-                                          </pic:cNvPicPr>
-                                        </pic:nvPicPr>
-                                        <pic:blipFill>
-                                          <a:blip r:embed="rId8">
-                                            <a:extLst>
-                                              <a:ext uri="{28A0092B-C50C-407E-A947-70E740481C1C}">
-                                                <a14:useLocalDpi xmlns:a14="http://schemas.microsoft.com/office/drawing/2010/main" val="0"/>
-                                              </a:ext>
-                                            </a:extLst>
-                                          </a:blip>
-                                          <a:srcRect/>
-                                          <a:stretch>
-                                            <a:fillRect/>
-                                          </a:stretch>
-                                        </pic:blipFill>
-                                        <pic:spPr bwMode="auto">
-                                          <a:xfrm flipH="1">
-                                            <a:off x="0" y="0"/>
-                                            <a:ext cx="104775" cy="76200"/>
-                                          </a:xfrm>
-                                          <a:prstGeom prst="rect">
-                                            <a:avLst/>
-                                          </a:prstGeom>
-                                          <a:noFill/>
-                                          <a:ln>
-                                            <a:noFill/>
-                                          </a:ln>
-                                        </pic:spPr>
-                                      </pic:pic>
-                                    </a:graphicData>
-                                  </a:graphic>
-                                </wp:inline>
-                              </w:drawing>
-                            </w:r>
-                            <w:r>
-                              <w:rPr>
-                                <w:rFonts w:ascii="Arial" w:hAnsi="Arial" w:cs="Arial"/>
-                                <w:sz w:val="20"/>
-                                <w:szCs w:val="20"/>
-                                <w:lang w:val="en-GB"/>
-                              </w:rPr>
-                              <w:t xml:space="preserve"> nico.a.didomenico</w:t>
-                            </w:r>
-                            <w:r>
-                              <w:rPr>
-                                <w:rFonts w:ascii="Arial" w:hAnsi="Arial" w:cs="Arial"/>
-                                <w:sz w:val="20"/>
-                                <w:szCs w:val="20"/>
-                                <w:lang w:val="en-GB"/>
-                              </w:rPr>
-                              <w:t>@gmail.com</w:t>
-                            </w:r>
-                          </w:p>
-                          <w:p>
-                            <w:pPr>
-                              <w:rPr>
-                                <w:rFonts w:ascii="Arial" w:hAnsi="Arial" w:cs="Arial"/>
-                                <w:sz w:val="22"/>
-                                <w:szCs w:val="22"/>
-                              </w:rPr>
-                            </w:pPr>
-                          </w:p>
-                          <w:p>
-                            <w:pPr>
-                              <w:rPr>
-                                <w:rFonts w:ascii="Arial" w:hAnsi="Arial" w:cs="Arial"/>
-                                <w:sz w:val="22"/>
-                                <w:szCs w:val="22"/>
-                              </w:rPr>
-                            </w:pPr>
-                          </w:p>
-                        </w:txbxContent>
-                      </wps:txbx>
-                      <wps:bodyPr rot="0" vert="horz" wrap="square" lIns="91440" tIns="45720" rIns="91440" bIns="45720" anchor="t" anchorCtr="0" upright="1">
-                        <a:noAutofit/>
-                      </wps:bodyPr>
-                    </wps:wsp>
-                  </a:graphicData>
-                </a:graphic>
-                <wp14:sizeRelH relativeFrom="margin">
-                  <wp14:pctWidth>0</wp14:pctWidth>
-                </wp14:sizeRelH>
-                <wp14:sizeRelV relativeFrom="margin">
-                  <wp14:pctHeight>0</wp14:pctHeight>
-                </wp14:sizeRelV>
-              </wp:anchor>
-            </w:drawing>
-          </mc:Choice>
-          <mc:Fallback>
-            <w:pict>
-              <v:shape w14:anchorId="0F55C827" id="Forma libre 3" o:spid="_x0000_s1027" alt="elemento decorativo" style="position:absolute;margin-left:343.55pt;margin-top:23.95pt;width:165.55pt;height:733.55pt;z-index:251662336;visibility:visible;mso-wrap-style:square;mso-width-percent:0;mso-height-percent:0;mso-wrap-distance-left:9pt;mso-wrap-distance-top:0;mso-wrap-distance-right:9pt;mso-wrap-distance-bottom:0;mso-position-horizontal:absolute;mso-position-horizontal-relative:text;mso-position-vertical:absolute;mso-position-vertical-relative:text;mso-width-percent:0;mso-height-percent:0;mso-width-relative:margin;mso-height-relative:margin;v-text-anchor:top" coordsize="4067,12822" o:spt="100" o:gfxdata="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" adj="-11796480,,5400" path="m,12821r4066,l4066,,,,,12821xe" fillcolor="#edefeb" strokecolor="#bfc5c5">
-                <v:stroke joinstyle="miter"/>
-                <v:formulas/>
-                <v:path arrowok="t" o:connecttype="custom" o:connectlocs="0,9315190;2101968,9315190;2101968,0;0,0;0,9315190" o:connectangles="0,0,0,0,0" textboxrect="0,0,4067,12822"/>
-                <v:textbox>
-                  <w:txbxContent>
-                    <w:p>
-                      <w:pPr>
-                        <w:jc w:val="center"/>
-                      </w:pPr>
-                    </w:p>
-                    <w:p>
-                      <w:pPr>
-                        <w:rPr>
-                          <w:lang w:bidi="es-ES"/>
-                        </w:rPr>
-                      </w:pPr>
-                    </w:p>
-                    <w:p>
-                      <w:pPr>
-                        <w:rPr>
-                          <w:rFonts w:ascii="Arial" w:hAnsi="Arial" w:cs="Arial"/>
-                          <w:b/>
-                          <w:bCs/>
-                          <w:lang w:bidi="es-ES"/>
-                        </w:rPr>
-                      </w:pPr>
-                      <w:r>
-                        <w:rPr>
-                          <w:rFonts w:ascii="Arial" w:hAnsi="Arial" w:cs="Arial"/>
-                          <w:b/>
-                          <w:bCs/>
-                          <w:lang w:bidi="es-ES"/>
-                        </w:rPr>
-                        <w:t>Detalles</w:t>
-                      </w:r>
-                    </w:p>
-                    <w:p>
-                      <w:pPr>
-                        <w:rPr>
-                          <w:rFonts w:ascii="Arial" w:hAnsi="Arial" w:cs="Arial"/>
-                          <w:sz w:val="20"/>
-                          <w:szCs w:val="20"/>
-                          <w:lang w:bidi="es-ES"/>
-                        </w:rPr>
-                      </w:pPr>
-                      <w:r>
-                        <w:rPr>
-                          <w:rFonts w:ascii="Arial" w:hAnsi="Arial" w:cs="Arial"/>
-                          <w:sz w:val="20"/>
-                          <w:szCs w:val="20"/>
-                          <w:lang w:bidi="es-ES"/>
-                        </w:rPr>
-                        <w:t>Argentina</w:t>
-                      </w:r>
-                    </w:p>
-                    <w:p>
-                      <w:pPr>
-                        <w:rPr>
-                          <w:rFonts w:ascii="Arial" w:hAnsi="Arial" w:cs="Arial"/>
-                          <w:sz w:val="20"/>
-                          <w:szCs w:val="20"/>
-                          <w:lang w:bidi="es-ES"/>
-                        </w:rPr>
-                      </w:pPr>
-                      <w:r>
-                        <w:rPr>
-                          <w:rFonts w:ascii="Arial" w:hAnsi="Arial" w:cs="Arial"/>
-                          <w:sz w:val="20"/>
-                          <w:szCs w:val="20"/>
-                          <w:lang w:bidi="es-ES"/>
-                        </w:rPr>
-                        <w:t>Rosario</w:t>
-                      </w:r>
-                    </w:p>
-                    <w:p>
-                      <w:pPr>
-                        <w:rPr>
-                          <w:rFonts w:ascii="Arial" w:hAnsi="Arial" w:cs="Arial"/>
-                          <w:b/>
-                          <w:bCs/>
-                          <w:lang w:bidi="es-ES"/>
-                        </w:rPr>
-                      </w:pPr>
-                      <w:r>
-                        <w:rPr>
-                          <w:rFonts w:ascii="Arial" w:hAnsi="Arial" w:cs="Arial"/>
-                          <w:b/>
-                          <w:bCs/>
-                          <w:lang w:bidi="es-ES"/>
-                        </w:rPr>
-                        <w:t>Contacto</w:t>
-                      </w:r>
-                    </w:p>
-                    <w:p>
-                      <w:pPr>
-                        <w:rPr>
-                          <w:rFonts w:ascii="Arial" w:hAnsi="Arial" w:cs="Arial"/>
-                          <w:b/>
-                          <w:bCs/>
-                          <w:lang w:val="en-GB"/>
-                        </w:rPr>
-                      </w:pPr>
-                      <w:r>
-                        <w:rPr>
-                          <w:noProof/>
-                        </w:rPr>
-                        <w:drawing>
-                          <wp:inline distT="0" distB="0" distL="0" distR="0" wp14:anchorId="57133E5C" wp14:editId="5254AF37">
-                            <wp:extent cx="118745" cy="118745"/>
-                            <wp:effectExtent l="0" t="0" r="9525" b="9525"/>
-                            <wp:docPr id="447889408" name="Picture 4" descr="Shape&#10;&#10;Description automatically generated with low confidence"/>
-                            <wp:cNvGraphicFramePr>
-                              <a:graphicFrameLocks xmlns:a="http://schemas.openxmlformats.org/drawingml/2006/main" noChangeAspect="1"/>
-                            </wp:cNvGraphicFramePr>
-                            <a:graphic xmlns:a="http://schemas.openxmlformats.org/drawingml/2006/main">
-                              <a:graphicData uri="http://schemas.openxmlformats.org/drawingml/2006/picture">
-                                <pic:pic xmlns:pic="http://schemas.openxmlformats.org/drawingml/2006/picture">
-                                  <pic:nvPicPr>
-                                    <pic:cNvPr id="4" name="Picture 4" descr="Shape&#10;&#10;Description automatically generated with low confidence"/>
-                                    <pic:cNvPicPr>
-                                      <a:picLocks noChangeAspect="1"/>
-                                    </pic:cNvPicPr>
-                                  </pic:nvPicPr>
-                                  <pic:blipFill>
-                                    <a:blip r:embed="rId7" cstate="print">
-                                      <a:extLst>
-                                        <a:ext uri="{28A0092B-C50C-407E-A947-70E740481C1C}">
-                                          <a14:useLocalDpi xmlns:a14="http://schemas.microsoft.com/office/drawing/2010/main" val="0"/>
-                                        </a:ext>
-                                      </a:extLst>
-                                    </a:blip>
-                                    <a:srcRect/>
-                                    <a:stretch>
-                                      <a:fillRect/>
-                                    </a:stretch>
-                                  </pic:blipFill>
-                                  <pic:spPr bwMode="auto">
-                                    <a:xfrm>
-                                      <a:off x="0" y="0"/>
-                                      <a:ext cx="118745" cy="118745"/>
-                                    </a:xfrm>
-                                    <a:prstGeom prst="rect">
-                                      <a:avLst/>
-                                    </a:prstGeom>
-                                    <a:noFill/>
-                                    <a:ln>
-                                      <a:noFill/>
-                                    </a:ln>
-                                  </pic:spPr>
-                                </pic:pic>
-                              </a:graphicData>
-                            </a:graphic>
-                          </wp:inline>
-                        </w:drawing>
-                      </w:r>
-                      <w:r>
-                        <w:rPr>
-                          <w:rFonts w:ascii="Arial" w:hAnsi="Arial" w:cs="Arial"/>
-                          <w:b/>
-                          <w:bCs/>
-                          <w:lang w:val="en-GB"/>
-                        </w:rPr>
-                        <w:t xml:space="preserve"> </w:t>
-                      </w:r>
-                      <w:r>
-                        <w:rPr>
-                          <w:rFonts w:ascii="Arial" w:hAnsi="Arial" w:cs="Arial"/>
-                          <w:sz w:val="20"/>
-                          <w:szCs w:val="20"/>
-                          <w:lang w:val="en-GB"/>
-                        </w:rPr>
-                        <w:t xml:space="preserve">(03476) </w:t>
-                      </w:r>
-                      <w:r>
-                        <w:rPr>
-                          <w:rFonts w:ascii="Arial" w:hAnsi="Arial" w:cs="Arial"/>
-                          <w:sz w:val="20"/>
-                          <w:szCs w:val="20"/>
-                          <w:lang w:val="en-GB"/>
-                        </w:rPr>
-                        <w:t>649542</w:t>
-                      </w:r>
-                    </w:p>
-                    <w:p>
-                      <w:pPr>
-                        <w:rPr>
-                          <w:rFonts w:ascii="Arial" w:hAnsi="Arial" w:cs="Arial"/>
-                          <w:sz w:val="20"/>
-                          <w:szCs w:val="20"/>
-                          <w:lang w:val="en-GB"/>
-                        </w:rPr>
-                      </w:pPr>
-                      <w:r>
-                        <w:rPr>
-                          <w:rFonts w:ascii="Arial" w:hAnsi="Arial" w:cs="Arial"/>
-                          <w:lang w:val="en-GB"/>
-                        </w:rPr>
-                        <w:drawing>
-                          <wp:inline distT="0" distB="0" distL="0" distR="0" wp14:anchorId="5FD45CA8" wp14:editId="2E9382BB">
-                            <wp:extent cx="104775" cy="76200"/>
-                            <wp:effectExtent l="0" t="0" r="9525" b="0"/>
-                            <wp:docPr id="1489042904" name="Imagen 13" descr="Logo, icon&#10;&#10;Description automatically generated with medium confidence"/>
-                            <wp:cNvGraphicFramePr>
-                              <a:graphicFrameLocks xmlns:a="http://schemas.openxmlformats.org/drawingml/2006/main" noChangeAspect="1"/>
-                            </wp:cNvGraphicFramePr>
-                            <a:graphic xmlns:a="http://schemas.openxmlformats.org/drawingml/2006/main">
-                              <a:graphicData uri="http://schemas.openxmlformats.org/drawingml/2006/picture">
-                                <pic:pic xmlns:pic="http://schemas.openxmlformats.org/drawingml/2006/picture">
-                                  <pic:nvPicPr>
-                                    <pic:cNvPr id="0" name="Picture 3" descr="Logo, icon&#10;&#10;Description automatically generated with medium confidence"/>
-                                    <pic:cNvPicPr>
-                                      <a:picLocks noChangeAspect="1" noChangeArrowheads="1"/>
-                                    </pic:cNvPicPr>
-                                  </pic:nvPicPr>
-                                  <pic:blipFill>
-                                    <a:blip r:embed="rId8">
-                                      <a:extLst>
-                                        <a:ext uri="{28A0092B-C50C-407E-A947-70E740481C1C}">
-                                          <a14:useLocalDpi xmlns:a14="http://schemas.microsoft.com/office/drawing/2010/main" val="0"/>
-                                        </a:ext>
-                                      </a:extLst>
-                                    </a:blip>
-                                    <a:srcRect/>
-                                    <a:stretch>
-                                      <a:fillRect/>
-                                    </a:stretch>
-                                  </pic:blipFill>
-                                  <pic:spPr bwMode="auto">
-                                    <a:xfrm flipH="1">
-                                      <a:off x="0" y="0"/>
-                                      <a:ext cx="104775" cy="76200"/>
-                                    </a:xfrm>
-                                    <a:prstGeom prst="rect">
-                                      <a:avLst/>
-                                    </a:prstGeom>
-                                    <a:noFill/>
-                                    <a:ln>
-                                      <a:noFill/>
-                                    </a:ln>
-                                  </pic:spPr>
-                                </pic:pic>
-                              </a:graphicData>
-                            </a:graphic>
-                          </wp:inline>
-                        </w:drawing>
-                      </w:r>
-                      <w:r>
-                        <w:rPr>
-                          <w:rFonts w:ascii="Arial" w:hAnsi="Arial" w:cs="Arial"/>
-                          <w:sz w:val="20"/>
-                          <w:szCs w:val="20"/>
-                          <w:lang w:val="en-GB"/>
-                        </w:rPr>
-                        <w:t xml:space="preserve"> nico.a.didomenico</w:t>
-                      </w:r>
-                      <w:r>
-                        <w:rPr>
-                          <w:rFonts w:ascii="Arial" w:hAnsi="Arial" w:cs="Arial"/>
-                          <w:sz w:val="20"/>
-                          <w:szCs w:val="20"/>
-                          <w:lang w:val="en-GB"/>
-                        </w:rPr>
-                        <w:t>@gmail.com</w:t>
-                      </w:r>
-                    </w:p>
-                    <w:p>
-                      <w:pPr>
-                        <w:rPr>
-                          <w:rFonts w:ascii="Arial" w:hAnsi="Arial" w:cs="Arial"/>
-                          <w:sz w:val="22"/>
-                          <w:szCs w:val="22"/>
-                        </w:rPr>
-                      </w:pPr>
-                    </w:p>
-                    <w:p>
-                      <w:pPr>
-                        <w:rPr>
-                          <w:rFonts w:ascii="Arial" w:hAnsi="Arial" w:cs="Arial"/>
-                          <w:sz w:val="22"/>
-                          <w:szCs w:val="22"/>
-                        </w:rPr>
-                      </w:pPr>
-                    </w:p>
-                  </w:txbxContent>
-                </v:textbox>
-              </v:shape>
-            </w:pict>
-          </mc:Fallback>
-        </mc:AlternateContent>
-      </w:r>
-    </w:p>
-    <w:p>
-      <w:pPr>
-        <w:ind w:left="-993"/>
-        <w:jc w:val="both"/>
-        <w:rPr>
-          <w:rFonts w:ascii="Arial" w:hAnsi="Arial" w:cs="Arial"/>
-          <w:b/>
-          <w:bCs/>
-        </w:rPr>
-      </w:pPr>
-    </w:p>
-    <w:p>
-      <w:pPr>
-        <w:ind w:left="-993"/>
+        <w:spacing w:before="240"/>
+        <w:ind w:left="-1276" w:right="1983"/>
         <w:jc w:val="both"/>
         <w:rPr>
           <w:rFonts w:ascii="Arial" w:hAnsi="Arial" w:cs="Arial"/>
@@ -1192,7 +1357,7 @@
     </w:p>
     <w:p>
       <w:pPr>
-        <w:ind w:left="-993" w:right="2125"/>
+        <w:ind w:left="-1276" w:right="1983"/>
         <w:jc w:val="both"/>
         <w:rPr>
           <w:rFonts w:ascii="Arial" w:hAnsi="Arial" w:cs="Arial"/>
@@ -1222,29 +1387,21 @@
           <w:sz w:val="22"/>
           <w:szCs w:val="22"/>
         </w:rPr>
-        <w:t xml:space="preserve">Estoy capacitado para desempeñarme en diferentes aéreas, buena predisposición para el trabajo, responsabilidad y disponibilidad de horario. </w:t>
-      </w:r>
-      <w:r>
-        <w:rPr>
-          <w:rFonts w:ascii="Arial" w:hAnsi="Arial" w:cs="Arial"/>
-          <w:sz w:val="22"/>
-          <w:szCs w:val="22"/>
-        </w:rPr>
-        <w:sym w:font="Wingdings" w:char="F0E0"/>
-      </w:r>
-      <w:r>
-        <w:rPr>
-          <w:rFonts w:ascii="Arial" w:hAnsi="Arial" w:cs="Arial"/>
-          <w:sz w:val="22"/>
-          <w:szCs w:val="22"/>
-        </w:rPr>
-        <w:t xml:space="preserve"> Ser mas especifico como el ejemplo de C</w:t>
+        <w:t>Estoy capacitado para desempeñarme en diferentes aéreas, buena predisposición para el trabajo, responsabilidad y disponibilidad de horario</w:t>
+      </w:r>
+      <w:r>
+        <w:rPr>
+          <w:rFonts w:ascii="Arial" w:hAnsi="Arial" w:cs="Arial"/>
+          <w:sz w:val="22"/>
+          <w:szCs w:val="22"/>
+        </w:rPr>
+        <w:t>.</w:t>
       </w:r>
     </w:p>
     <w:p>
       <w:pPr>
         <w:spacing w:before="240"/>
-        <w:ind w:left="-993" w:right="2125"/>
+        <w:ind w:left="-1276" w:right="1983"/>
         <w:jc w:val="both"/>
         <w:rPr>
           <w:rFonts w:ascii="Arial" w:hAnsi="Arial" w:cs="Arial"/>
@@ -1263,7 +1420,7 @@
     </w:p>
     <w:p>
       <w:pPr>
-        <w:ind w:left="-993" w:right="2125"/>
+        <w:ind w:left="-1276" w:right="1983"/>
         <w:jc w:val="both"/>
         <w:rPr>
           <w:rFonts w:ascii="Arial" w:hAnsi="Arial" w:cs="Arial"/>
@@ -1277,13 +1434,45 @@
           <w:sz w:val="22"/>
           <w:szCs w:val="22"/>
         </w:rPr>
-        <w:t>Trabajar en el área de SI/TI para empresas dedicada al desarrollo del software en Rosario con posibilidad de relocalización en la ciudad de Córdoba</w:t>
+        <w:t>Trabajar en el área de SI/TI para empresas dedicada al desarrollo del software en</w:t>
+      </w:r>
+      <w:r>
+        <w:rPr>
+          <w:rFonts w:ascii="Arial" w:hAnsi="Arial" w:cs="Arial"/>
+          <w:sz w:val="22"/>
+          <w:szCs w:val="22"/>
+        </w:rPr>
+        <w:t xml:space="preserve"> la ciudad de</w:t>
+      </w:r>
+      <w:r>
+        <w:rPr>
+          <w:rFonts w:ascii="Arial" w:hAnsi="Arial" w:cs="Arial"/>
+          <w:sz w:val="22"/>
+          <w:szCs w:val="22"/>
+        </w:rPr>
+        <w:t xml:space="preserve"> Rosario</w:t>
+      </w:r>
+      <w:r>
+        <w:rPr>
+          <w:rFonts w:ascii="Arial" w:hAnsi="Arial" w:cs="Arial"/>
+          <w:sz w:val="22"/>
+          <w:szCs w:val="22"/>
+        </w:rPr>
+        <w:t>, buscando crecer profesionalmente y fortalecer los conocimientos obtenidos en el ambiento universitario.</w:t>
+      </w:r>
+      <w:r>
+        <w:rPr>
+          <w:rFonts w:ascii="Arial" w:hAnsi="Arial" w:cs="Arial"/>
+          <w:sz w:val="22"/>
+          <w:szCs w:val="22"/>
+        </w:rPr>
+        <w:tab/>
       </w:r>
     </w:p>
     <w:p>
       <w:pPr>
         <w:spacing w:before="240"/>
-        <w:ind w:left="-993" w:right="2125"/>
+        <w:ind w:left="-1276" w:right="1983"/>
         <w:jc w:val="both"/>
         <w:rPr>
           <w:rFonts w:ascii="Arial" w:hAnsi="Arial" w:cs="Arial"/>
@@ -1302,144 +1491,377 @@
     </w:p>
     <w:p>
       <w:pPr>
-        <w:ind w:left="-993" w:right="2125"/>
+        <w:ind w:left="-1276" w:right="1983"/>
         <w:jc w:val="both"/>
         <w:rPr>
+          <w:rFonts w:ascii="Arial" w:hAnsi="Arial" w:cs="Arial"/>
           <w:sz w:val="22"/>
           <w:szCs w:val="22"/>
         </w:rPr>
       </w:pPr>
-      <w:proofErr w:type="spellStart"/>
-      <w:r>
-        <w:rPr>
-          <w:sz w:val="22"/>
-          <w:szCs w:val="22"/>
-        </w:rPr>
-        <w:t>Figma</w:t>
-      </w:r>
-      <w:proofErr w:type="spellEnd"/>
-      <w:r>
-        <w:rPr>
-          <w:sz w:val="22"/>
-          <w:szCs w:val="22"/>
-        </w:rPr>
-        <w:t xml:space="preserve"> + RN + REQ</w:t>
+      <w:r>
+        <w:rPr>
+          <w:rFonts w:ascii="Arial" w:hAnsi="Arial" w:cs="Arial"/>
+          <w:sz w:val="22"/>
+          <w:szCs w:val="22"/>
+        </w:rPr>
+        <w:t>Armado y configuración de PC según presupuesto, mantenimiento y optimización del sistema operativo, solución de errores software, instalación de programas y soporte técnico básico.</w:t>
       </w:r>
     </w:p>
     <w:p>
       <w:pPr>
-        <w:ind w:left="-993" w:right="2125"/>
+        <w:ind w:left="-1276" w:right="1983"/>
         <w:jc w:val="both"/>
         <w:rPr>
+          <w:rFonts w:ascii="Arial" w:hAnsi="Arial" w:cs="Arial"/>
           <w:sz w:val="22"/>
           <w:szCs w:val="22"/>
         </w:rPr>
       </w:pPr>
       <w:r>
         <w:rPr>
-          <w:sz w:val="22"/>
-          <w:szCs w:val="22"/>
-        </w:rPr>
-        <w:t xml:space="preserve">.net + Windows </w:t>
+          <w:rFonts w:ascii="Arial" w:hAnsi="Arial" w:cs="Arial"/>
+          <w:sz w:val="22"/>
+          <w:szCs w:val="22"/>
+        </w:rPr>
+        <w:t xml:space="preserve">Proyecto para el título de Analista en Sistema que consiste en una </w:t>
+      </w:r>
+      <w:r>
+        <w:rPr>
+          <w:rFonts w:ascii="Arial" w:hAnsi="Arial" w:cs="Arial"/>
+          <w:sz w:val="22"/>
+          <w:szCs w:val="22"/>
+        </w:rPr>
+        <w:t xml:space="preserve">App de escritorio para gestión de socios, rutinas y turnos. </w:t>
+      </w:r>
+      <w:r>
+        <w:rPr>
+          <w:rFonts w:ascii="Arial" w:hAnsi="Arial" w:cs="Arial"/>
+          <w:sz w:val="22"/>
+          <w:szCs w:val="22"/>
+        </w:rPr>
+        <w:t xml:space="preserve">Aplicación de </w:t>
+      </w:r>
+      <w:r>
+        <w:rPr>
+          <w:rFonts w:ascii="Arial" w:hAnsi="Arial" w:cs="Arial"/>
+          <w:sz w:val="22"/>
+          <w:szCs w:val="22"/>
+        </w:rPr>
+        <w:t>Patrón MVC, validación, módulo de seguridad y conexión con ADO.NET.</w:t>
+      </w:r>
+      <w:r>
+        <w:rPr>
+          <w:rFonts w:ascii="Arial" w:hAnsi="Arial" w:cs="Arial"/>
+          <w:sz w:val="22"/>
+          <w:szCs w:val="22"/>
+        </w:rPr>
+        <w:t xml:space="preserve"> </w:t>
+      </w:r>
+      <w:r>
+        <w:rPr>
+          <w:rFonts w:ascii="Arial" w:hAnsi="Arial" w:cs="Arial"/>
+          <w:i/>
+          <w:iCs/>
+          <w:sz w:val="22"/>
+          <w:szCs w:val="22"/>
+        </w:rPr>
+        <w:t>Tecnologías:</w:t>
+      </w:r>
+      <w:r>
+        <w:rPr>
+          <w:rFonts w:ascii="Arial" w:hAnsi="Arial" w:cs="Arial"/>
+          <w:sz w:val="22"/>
+          <w:szCs w:val="22"/>
+        </w:rPr>
+        <w:t xml:space="preserve"> C#, Windows </w:t>
       </w:r>
       <w:proofErr w:type="spellStart"/>
       <w:r>
         <w:rPr>
-          <w:sz w:val="22"/>
-          <w:szCs w:val="22"/>
-        </w:rPr>
-        <w:t>form</w:t>
+          <w:rFonts w:ascii="Arial" w:hAnsi="Arial" w:cs="Arial"/>
+          <w:sz w:val="22"/>
+          <w:szCs w:val="22"/>
+        </w:rPr>
+        <w:t>Forms</w:t>
       </w:r>
       <w:proofErr w:type="spellEnd"/>
       <w:r>
         <w:rPr>
-          <w:sz w:val="22"/>
-          <w:szCs w:val="22"/>
-        </w:rPr>
-        <w:t xml:space="preserve">, mencionar </w:t>
-      </w:r>
-      <w:proofErr w:type="spellStart"/>
-      <w:r>
-        <w:rPr>
-          <w:sz w:val="22"/>
-          <w:szCs w:val="22"/>
-        </w:rPr>
-        <w:t>python</w:t>
-      </w:r>
-      <w:proofErr w:type="spellEnd"/>
-      <w:r>
-        <w:rPr>
-          <w:sz w:val="22"/>
-          <w:szCs w:val="22"/>
-        </w:rPr>
-        <w:t xml:space="preserve">, MVC o </w:t>
-      </w:r>
-      <w:proofErr w:type="spellStart"/>
-      <w:r>
-        <w:rPr>
-          <w:sz w:val="22"/>
-          <w:szCs w:val="22"/>
-        </w:rPr>
-        <w:t>Arq</w:t>
-      </w:r>
-      <w:proofErr w:type="spellEnd"/>
-      <w:r>
-        <w:rPr>
-          <w:sz w:val="22"/>
-          <w:szCs w:val="22"/>
-        </w:rPr>
-        <w:t xml:space="preserve"> capas</w:t>
+          <w:rFonts w:ascii="Arial" w:hAnsi="Arial" w:cs="Arial"/>
+          <w:sz w:val="22"/>
+          <w:szCs w:val="22"/>
+        </w:rPr>
+        <w:t xml:space="preserve"> (.NET 4.8), SSMS 20.</w:t>
+      </w:r>
+      <w:r>
+        <w:rPr>
+          <w:rFonts w:ascii="Arial" w:hAnsi="Arial" w:cs="Arial"/>
+          <w:sz w:val="22"/>
+          <w:szCs w:val="22"/>
+        </w:rPr>
+        <w:t xml:space="preserve"> </w:t>
       </w:r>
     </w:p>
     <w:p>
       <w:pPr>
-        <w:ind w:left="-993" w:right="2125"/>
+        <w:ind w:left="-1276" w:right="1983"/>
         <w:jc w:val="both"/>
         <w:rPr>
+          <w:rFonts w:ascii="Arial" w:hAnsi="Arial" w:cs="Arial"/>
           <w:sz w:val="22"/>
           <w:szCs w:val="22"/>
         </w:rPr>
       </w:pPr>
       <w:r>
         <w:rPr>
-          <w:sz w:val="22"/>
-          <w:szCs w:val="22"/>
-        </w:rPr>
-        <w:t>Juegos JS</w:t>
-      </w:r>
-      <w:r>
-        <w:rPr>
-          <w:sz w:val="22"/>
-          <w:szCs w:val="22"/>
-        </w:rPr>
-        <w:t>, CSS, HTML</w:t>
+          <w:rFonts w:ascii="Arial" w:hAnsi="Arial" w:cs="Arial"/>
+          <w:sz w:val="22"/>
+          <w:szCs w:val="22"/>
+        </w:rPr>
+        <w:t>P</w:t>
+      </w:r>
+      <w:r>
+        <w:rPr>
+          <w:rFonts w:ascii="Arial" w:hAnsi="Arial" w:cs="Arial"/>
+          <w:sz w:val="22"/>
+          <w:szCs w:val="22"/>
+        </w:rPr>
+        <w:t xml:space="preserve">rototipos en </w:t>
+      </w:r>
+      <w:proofErr w:type="spellStart"/>
+      <w:r>
+        <w:rPr>
+          <w:rFonts w:ascii="Arial" w:hAnsi="Arial" w:cs="Arial"/>
+          <w:sz w:val="22"/>
+          <w:szCs w:val="22"/>
+        </w:rPr>
+        <w:t>Figma</w:t>
+      </w:r>
+      <w:proofErr w:type="spellEnd"/>
+      <w:r>
+        <w:rPr>
+          <w:rFonts w:ascii="Arial" w:hAnsi="Arial" w:cs="Arial"/>
+          <w:sz w:val="22"/>
+          <w:szCs w:val="22"/>
+        </w:rPr>
+        <w:t xml:space="preserve"> basado en una</w:t>
+      </w:r>
+      <w:r>
+        <w:rPr>
+          <w:rFonts w:ascii="Arial" w:hAnsi="Arial" w:cs="Arial"/>
+          <w:sz w:val="22"/>
+          <w:szCs w:val="22"/>
+        </w:rPr>
+        <w:t xml:space="preserve"> app </w:t>
+      </w:r>
+      <w:r>
+        <w:rPr>
+          <w:rFonts w:ascii="Arial" w:hAnsi="Arial" w:cs="Arial"/>
+          <w:sz w:val="22"/>
+          <w:szCs w:val="22"/>
+        </w:rPr>
+        <w:t>para</w:t>
+      </w:r>
+      <w:r>
+        <w:rPr>
+          <w:rFonts w:ascii="Arial" w:hAnsi="Arial" w:cs="Arial"/>
+          <w:sz w:val="22"/>
+          <w:szCs w:val="22"/>
+        </w:rPr>
+        <w:t xml:space="preserve"> reservas</w:t>
+      </w:r>
+      <w:r>
+        <w:rPr>
+          <w:rFonts w:ascii="Arial" w:hAnsi="Arial" w:cs="Arial"/>
+          <w:sz w:val="22"/>
+          <w:szCs w:val="22"/>
+        </w:rPr>
+        <w:t xml:space="preserve"> de Restaurantes</w:t>
+      </w:r>
+      <w:r>
+        <w:rPr>
+          <w:rFonts w:ascii="Arial" w:hAnsi="Arial" w:cs="Arial"/>
+          <w:sz w:val="22"/>
+          <w:szCs w:val="22"/>
+        </w:rPr>
+        <w:t xml:space="preserve">. </w:t>
+      </w:r>
+      <w:r>
+        <w:rPr>
+          <w:rFonts w:ascii="Arial" w:hAnsi="Arial" w:cs="Arial"/>
+          <w:sz w:val="22"/>
+          <w:szCs w:val="22"/>
+        </w:rPr>
+        <w:t>Se trabajó con técnicas de elicitación (entrevistas, encuestas, cuestionarios),</w:t>
+      </w:r>
+      <w:r>
+        <w:rPr>
+          <w:rFonts w:ascii="Arial" w:hAnsi="Arial" w:cs="Arial"/>
+          <w:sz w:val="22"/>
+          <w:szCs w:val="22"/>
+        </w:rPr>
+        <w:t xml:space="preserve"> </w:t>
+      </w:r>
+      <w:r>
+        <w:rPr>
+          <w:rFonts w:ascii="Arial" w:hAnsi="Arial" w:cs="Arial"/>
+          <w:sz w:val="22"/>
+          <w:szCs w:val="22"/>
+        </w:rPr>
+        <w:t>diseño de roles y escenarios de uso</w:t>
+      </w:r>
+      <w:r>
+        <w:rPr>
+          <w:rFonts w:ascii="Arial" w:hAnsi="Arial" w:cs="Arial"/>
+          <w:sz w:val="22"/>
+          <w:szCs w:val="22"/>
+        </w:rPr>
+        <w:t>. Uso de SCRUM e Historias de Usuario.</w:t>
       </w:r>
     </w:p>
     <w:p>
       <w:pPr>
-        <w:ind w:left="-993" w:right="2125"/>
+        <w:ind w:left="-1276" w:right="1983"/>
         <w:jc w:val="both"/>
         <w:rPr>
+          <w:rFonts w:ascii="Arial" w:hAnsi="Arial" w:cs="Arial"/>
           <w:sz w:val="22"/>
           <w:szCs w:val="22"/>
         </w:rPr>
       </w:pPr>
       <w:r>
         <w:rPr>
-          <w:sz w:val="22"/>
-          <w:szCs w:val="22"/>
-        </w:rPr>
-        <w:t>TODO -&gt; MERN</w:t>
+          <w:rFonts w:ascii="Arial" w:hAnsi="Arial" w:cs="Arial"/>
+          <w:sz w:val="22"/>
+          <w:szCs w:val="22"/>
+        </w:rPr>
+        <w:t>Desarrollo de j</w:t>
+      </w:r>
+      <w:r>
+        <w:rPr>
+          <w:rFonts w:ascii="Arial" w:hAnsi="Arial" w:cs="Arial"/>
+          <w:sz w:val="22"/>
+          <w:szCs w:val="22"/>
+        </w:rPr>
+        <w:t xml:space="preserve">uego tipo </w:t>
+      </w:r>
+      <w:proofErr w:type="spellStart"/>
+      <w:r>
+        <w:rPr>
+          <w:rFonts w:ascii="Arial" w:hAnsi="Arial" w:cs="Arial"/>
+          <w:sz w:val="22"/>
+          <w:szCs w:val="22"/>
+        </w:rPr>
+        <w:t>Boggle</w:t>
+      </w:r>
+      <w:proofErr w:type="spellEnd"/>
+      <w:r>
+        <w:rPr>
+          <w:rFonts w:ascii="Arial" w:hAnsi="Arial" w:cs="Arial"/>
+          <w:sz w:val="22"/>
+          <w:szCs w:val="22"/>
+        </w:rPr>
+        <w:t xml:space="preserve"> </w:t>
+      </w:r>
+      <w:r>
+        <w:rPr>
+          <w:rFonts w:ascii="Arial" w:hAnsi="Arial" w:cs="Arial"/>
+          <w:sz w:val="22"/>
+          <w:szCs w:val="22"/>
+        </w:rPr>
+        <w:t>permitido obtener conocimiento en</w:t>
+      </w:r>
+      <w:r>
+        <w:rPr>
+          <w:rFonts w:ascii="Arial" w:hAnsi="Arial" w:cs="Arial"/>
+          <w:sz w:val="22"/>
+          <w:szCs w:val="22"/>
+        </w:rPr>
+        <w:t xml:space="preserve"> HTML</w:t>
+      </w:r>
+      <w:r>
+        <w:rPr>
+          <w:rFonts w:ascii="Arial" w:hAnsi="Arial" w:cs="Arial"/>
+          <w:sz w:val="22"/>
+          <w:szCs w:val="22"/>
+        </w:rPr>
+        <w:t>5</w:t>
+      </w:r>
+      <w:r>
+        <w:rPr>
+          <w:rFonts w:ascii="Arial" w:hAnsi="Arial" w:cs="Arial"/>
+          <w:sz w:val="22"/>
+          <w:szCs w:val="22"/>
+        </w:rPr>
+        <w:t>, CSS</w:t>
+      </w:r>
+      <w:r>
+        <w:rPr>
+          <w:rFonts w:ascii="Arial" w:hAnsi="Arial" w:cs="Arial"/>
+          <w:sz w:val="22"/>
+          <w:szCs w:val="22"/>
+        </w:rPr>
+        <w:t>3</w:t>
+      </w:r>
+      <w:r>
+        <w:rPr>
+          <w:rFonts w:ascii="Arial" w:hAnsi="Arial" w:cs="Arial"/>
+          <w:sz w:val="22"/>
+          <w:szCs w:val="22"/>
+        </w:rPr>
+        <w:t xml:space="preserve"> y JavaScript</w:t>
+      </w:r>
+      <w:r>
+        <w:rPr>
+          <w:rFonts w:ascii="Arial" w:hAnsi="Arial" w:cs="Arial"/>
+          <w:sz w:val="22"/>
+          <w:szCs w:val="22"/>
+        </w:rPr>
+        <w:t xml:space="preserve"> </w:t>
+      </w:r>
+      <w:r>
+        <w:rPr>
+          <w:rFonts w:ascii="Arial" w:hAnsi="Arial" w:cs="Arial"/>
+          <w:sz w:val="22"/>
+          <w:szCs w:val="22"/>
+        </w:rPr>
+        <w:t>(ES6)</w:t>
+      </w:r>
+      <w:r>
+        <w:rPr>
+          <w:rFonts w:ascii="Arial" w:hAnsi="Arial" w:cs="Arial"/>
+          <w:sz w:val="22"/>
+          <w:szCs w:val="22"/>
+        </w:rPr>
+        <w:t xml:space="preserve"> en VSC</w:t>
+      </w:r>
+      <w:r>
+        <w:rPr>
+          <w:rFonts w:ascii="Arial" w:hAnsi="Arial" w:cs="Arial"/>
+          <w:sz w:val="22"/>
+          <w:szCs w:val="22"/>
+        </w:rPr>
+        <w:t xml:space="preserve">. </w:t>
+      </w:r>
+      <w:r>
+        <w:rPr>
+          <w:rFonts w:ascii="Arial" w:hAnsi="Arial" w:cs="Arial"/>
+          <w:sz w:val="22"/>
+          <w:szCs w:val="22"/>
+        </w:rPr>
+        <w:t>Se aplicó metodología en cascada, uso de GitHub, y se incorporó comprensión de JSON y manipulación del DOM.</w:t>
       </w:r>
     </w:p>
     <w:p>
       <w:pPr>
-        <w:ind w:left="-993" w:right="2125"/>
+        <w:ind w:left="-1276" w:right="1983"/>
         <w:jc w:val="both"/>
         <w:rPr>
           <w:rFonts w:ascii="Arial" w:hAnsi="Arial" w:cs="Arial"/>
           <w:sz w:val="22"/>
           <w:szCs w:val="22"/>
+          <w:lang w:val="en-US"/>
         </w:rPr>
       </w:pPr>
       <w:r>
@@ -1448,25 +1870,144 @@
           <w:sz w:val="22"/>
           <w:szCs w:val="22"/>
         </w:rPr>
-        <w:t>Armado y configuración de PC según presupuesto, mantenimiento y optimización de sistemas, solución de errores, instalación de software y soporte técnico básico.</w:t>
-      </w:r>
-      <w:r>
-        <w:rPr>
-          <w:rFonts w:ascii="Arial" w:hAnsi="Arial" w:cs="Arial"/>
-          <w:sz w:val="22"/>
-          <w:szCs w:val="22"/>
-        </w:rPr>
-        <w:tab/>
+        <w:t>App</w:t>
+      </w:r>
+      <w:r>
+        <w:rPr>
+          <w:rFonts w:ascii="Arial" w:hAnsi="Arial" w:cs="Arial"/>
+          <w:sz w:val="22"/>
+          <w:szCs w:val="22"/>
+        </w:rPr>
+        <w:t>s</w:t>
+      </w:r>
+      <w:r>
+        <w:rPr>
+          <w:rFonts w:ascii="Arial" w:hAnsi="Arial" w:cs="Arial"/>
+          <w:sz w:val="22"/>
+          <w:szCs w:val="22"/>
+        </w:rPr>
+        <w:t xml:space="preserve"> de tareas con </w:t>
+      </w:r>
+      <w:proofErr w:type="spellStart"/>
+      <w:r>
+        <w:rPr>
+          <w:rFonts w:ascii="Arial" w:hAnsi="Arial" w:cs="Arial"/>
+          <w:sz w:val="22"/>
+          <w:szCs w:val="22"/>
+        </w:rPr>
+        <w:t>stack</w:t>
+      </w:r>
+      <w:proofErr w:type="spellEnd"/>
+      <w:r>
+        <w:rPr>
+          <w:rFonts w:ascii="Arial" w:hAnsi="Arial" w:cs="Arial"/>
+          <w:sz w:val="22"/>
+          <w:szCs w:val="22"/>
+        </w:rPr>
+        <w:t xml:space="preserve"> MERN. CRUD validación de formularios y diseño responsive con </w:t>
+      </w:r>
+      <w:proofErr w:type="spellStart"/>
+      <w:r>
+        <w:rPr>
+          <w:rFonts w:ascii="Arial" w:hAnsi="Arial" w:cs="Arial"/>
+          <w:sz w:val="22"/>
+          <w:szCs w:val="22"/>
+        </w:rPr>
+        <w:t>React</w:t>
+      </w:r>
+      <w:proofErr w:type="spellEnd"/>
+      <w:r>
+        <w:rPr>
+          <w:rFonts w:ascii="Arial" w:hAnsi="Arial" w:cs="Arial"/>
+          <w:sz w:val="22"/>
+          <w:szCs w:val="22"/>
+        </w:rPr>
+        <w:t xml:space="preserve"> </w:t>
+      </w:r>
+      <w:proofErr w:type="spellStart"/>
+      <w:r>
+        <w:rPr>
+          <w:rFonts w:ascii="Arial" w:hAnsi="Arial" w:cs="Arial"/>
+          <w:sz w:val="22"/>
+          <w:szCs w:val="22"/>
+        </w:rPr>
+        <w:t>Hooks</w:t>
+      </w:r>
+      <w:proofErr w:type="spellEnd"/>
+      <w:r>
+        <w:rPr>
+          <w:rFonts w:ascii="Arial" w:hAnsi="Arial" w:cs="Arial"/>
+          <w:sz w:val="22"/>
+          <w:szCs w:val="22"/>
+        </w:rPr>
+        <w:t>.</w:t>
+      </w:r>
+      <w:r>
+        <w:rPr>
+          <w:rFonts w:ascii="Arial" w:hAnsi="Arial" w:cs="Arial"/>
+          <w:sz w:val="22"/>
+          <w:szCs w:val="22"/>
+        </w:rPr>
+        <w:t xml:space="preserve"> </w:t>
+      </w:r>
+      <w:proofErr w:type="spellStart"/>
+      <w:r>
+        <w:rPr>
+          <w:rFonts w:ascii="Arial" w:hAnsi="Arial" w:cs="Arial"/>
+          <w:i/>
+          <w:iCs/>
+          <w:sz w:val="22"/>
+          <w:szCs w:val="22"/>
+          <w:lang w:val="en-US"/>
+        </w:rPr>
+        <w:t>Tecnologías</w:t>
+      </w:r>
+      <w:proofErr w:type="spellEnd"/>
+      <w:r>
+        <w:rPr>
+          <w:rFonts w:ascii="Arial" w:hAnsi="Arial" w:cs="Arial"/>
+          <w:i/>
+          <w:iCs/>
+          <w:sz w:val="22"/>
+          <w:szCs w:val="22"/>
+          <w:lang w:val="en-US"/>
+        </w:rPr>
+        <w:t>:</w:t>
+      </w:r>
+      <w:r>
+        <w:rPr>
+          <w:rFonts w:ascii="Arial" w:hAnsi="Arial" w:cs="Arial"/>
+          <w:sz w:val="22"/>
+          <w:szCs w:val="22"/>
+          <w:lang w:val="en-US"/>
+        </w:rPr>
+        <w:t xml:space="preserve"> MongoDB, Express.js, React, Node.js</w:t>
+      </w:r>
+      <w:r>
+        <w:rPr>
+          <w:rFonts w:ascii="Arial" w:hAnsi="Arial" w:cs="Arial"/>
+          <w:sz w:val="22"/>
+          <w:szCs w:val="22"/>
+          <w:lang w:val="en-US"/>
+        </w:rPr>
+        <w:t xml:space="preserve">, </w:t>
+      </w:r>
+      <w:r>
+        <w:rPr>
+          <w:rFonts w:ascii="Arial" w:hAnsi="Arial" w:cs="Arial"/>
+          <w:sz w:val="22"/>
+          <w:szCs w:val="22"/>
+          <w:lang w:val="en-US"/>
+        </w:rPr>
+        <w:t>VS Code, GitHub, Postman, MongoDB Atlas.</w:t>
       </w:r>
     </w:p>
     <w:p>
       <w:pPr>
-        <w:ind w:left="-993" w:right="2125"/>
+        <w:ind w:left="-1276" w:right="1983"/>
         <w:jc w:val="both"/>
         <w:rPr>
           <w:rFonts w:ascii="Arial" w:hAnsi="Arial" w:cs="Arial"/>
-          <w:b/>
-          <w:bCs/>
           <w:sz w:val="22"/>
           <w:szCs w:val="22"/>
         </w:rPr>
@@ -1477,12 +2018,52 @@
           <w:sz w:val="22"/>
           <w:szCs w:val="22"/>
         </w:rPr>
-        <w:t>¿Menciona los TP basados en Gestión?</w:t>
+        <w:t>F</w:t>
+      </w:r>
+      <w:r>
+        <w:rPr>
+          <w:rFonts w:ascii="Arial" w:hAnsi="Arial" w:cs="Arial"/>
+          <w:sz w:val="22"/>
+          <w:szCs w:val="22"/>
+        </w:rPr>
+        <w:t xml:space="preserve">ormación </w:t>
+      </w:r>
+      <w:r>
+        <w:rPr>
+          <w:rFonts w:ascii="Arial" w:hAnsi="Arial" w:cs="Arial"/>
+          <w:sz w:val="22"/>
+          <w:szCs w:val="22"/>
+        </w:rPr>
+        <w:t xml:space="preserve">complementaria en </w:t>
+      </w:r>
+      <w:r>
+        <w:rPr>
+          <w:rFonts w:ascii="Arial" w:hAnsi="Arial" w:cs="Arial"/>
+          <w:sz w:val="22"/>
+          <w:szCs w:val="22"/>
+        </w:rPr>
+        <w:t xml:space="preserve">otros </w:t>
+      </w:r>
+      <w:r>
+        <w:rPr>
+          <w:rFonts w:ascii="Arial" w:hAnsi="Arial" w:cs="Arial"/>
+          <w:sz w:val="22"/>
+          <w:szCs w:val="22"/>
+        </w:rPr>
+        <w:t>lenguajes como C, Pascal, Python y Dolphin Smalltalk</w:t>
+      </w:r>
+      <w:r>
+        <w:rPr>
+          <w:rFonts w:ascii="Arial" w:hAnsi="Arial" w:cs="Arial"/>
+          <w:sz w:val="22"/>
+          <w:szCs w:val="22"/>
+        </w:rPr>
+        <w:t xml:space="preserve">. </w:t>
       </w:r>
     </w:p>
     <w:p>
       <w:pPr>
-        <w:ind w:left="-993" w:right="2125"/>
+        <w:ind w:left="-1276" w:right="1983"/>
         <w:jc w:val="both"/>
         <w:rPr>
           <w:rFonts w:ascii="Arial" w:hAnsi="Arial" w:cs="Arial"/>
@@ -1496,32 +2077,77 @@
           <w:sz w:val="22"/>
           <w:szCs w:val="22"/>
         </w:rPr>
-        <w:t>Mencionar algo de la UTN y mencionar herramientas utilizadas/ aprendidas</w:t>
-      </w:r>
-    </w:p>
-    <w:p>
-      <w:pPr>
-        <w:ind w:left="-993" w:right="2125"/>
-        <w:jc w:val="both"/>
-        <w:rPr>
-          <w:rFonts w:ascii="Arial" w:hAnsi="Arial" w:cs="Arial"/>
-          <w:sz w:val="22"/>
-          <w:szCs w:val="22"/>
-        </w:rPr>
-      </w:pPr>
-      <w:r>
-        <w:rPr>
-          <w:rFonts w:ascii="Arial" w:hAnsi="Arial" w:cs="Arial"/>
-          <w:sz w:val="22"/>
-          <w:szCs w:val="22"/>
-        </w:rPr>
-        <w:t>(colocar versiones de todo)</w:t>
+        <w:t xml:space="preserve">Cuento con conocimientos en gestión empresarial, incluyendo administración de proyectos </w:t>
+      </w:r>
+      <w:r>
+        <w:rPr>
+          <w:rFonts w:ascii="Arial" w:hAnsi="Arial" w:cs="Arial"/>
+          <w:sz w:val="22"/>
+          <w:szCs w:val="22"/>
+        </w:rPr>
+        <w:t>y gestión de riesgos</w:t>
+      </w:r>
+      <w:r>
+        <w:rPr>
+          <w:rFonts w:ascii="Arial" w:hAnsi="Arial" w:cs="Arial"/>
+          <w:sz w:val="22"/>
+          <w:szCs w:val="22"/>
+        </w:rPr>
+        <w:t xml:space="preserve">, </w:t>
+      </w:r>
+      <w:r>
+        <w:rPr>
+          <w:rFonts w:ascii="Arial" w:hAnsi="Arial" w:cs="Arial"/>
+          <w:sz w:val="22"/>
+          <w:szCs w:val="22"/>
+        </w:rPr>
+        <w:t>cómo también</w:t>
+      </w:r>
+      <w:r>
+        <w:rPr>
+          <w:rFonts w:ascii="Arial" w:hAnsi="Arial" w:cs="Arial"/>
+          <w:sz w:val="22"/>
+          <w:szCs w:val="22"/>
+        </w:rPr>
+        <w:t xml:space="preserve"> definición de objetivos SMART, análisis FODA</w:t>
+      </w:r>
+      <w:r>
+        <w:rPr>
+          <w:rFonts w:ascii="Arial" w:hAnsi="Arial" w:cs="Arial"/>
+          <w:sz w:val="22"/>
+          <w:szCs w:val="22"/>
+        </w:rPr>
+        <w:t>,</w:t>
+      </w:r>
+      <w:r>
+        <w:rPr>
+          <w:rFonts w:ascii="Arial" w:hAnsi="Arial" w:cs="Arial"/>
+          <w:sz w:val="22"/>
+          <w:szCs w:val="22"/>
+        </w:rPr>
+        <w:t xml:space="preserve"> gestión de cronogramas</w:t>
+      </w:r>
+      <w:r>
+        <w:rPr>
+          <w:rFonts w:ascii="Arial" w:hAnsi="Arial" w:cs="Arial"/>
+          <w:sz w:val="22"/>
+          <w:szCs w:val="22"/>
+        </w:rPr>
+        <w:t xml:space="preserve"> y Estructura de desglose de Tareas (EDT)</w:t>
+      </w:r>
+      <w:r>
+        <w:rPr>
+          <w:rFonts w:ascii="Arial" w:hAnsi="Arial" w:cs="Arial"/>
+          <w:sz w:val="22"/>
+          <w:szCs w:val="22"/>
+        </w:rPr>
+        <w:t>.</w:t>
       </w:r>
     </w:p>
     <w:p>
       <w:pPr>
         <w:spacing w:before="240"/>
-        <w:ind w:left="-993" w:right="2125"/>
+        <w:ind w:left="-1276" w:right="1983"/>
         <w:jc w:val="both"/>
         <w:rPr>
           <w:rFonts w:ascii="Arial" w:hAnsi="Arial" w:cs="Arial"/>
@@ -1540,7 +2166,7 @@
     </w:p>
     <w:p>
       <w:pPr>
-        <w:ind w:left="-993" w:right="2125"/>
+        <w:ind w:left="-1276" w:right="1983"/>
         <w:jc w:val="both"/>
         <w:rPr>
           <w:rFonts w:ascii="Arial" w:hAnsi="Arial" w:cs="Arial"/>
@@ -1639,7 +2265,7 @@
     </w:p>
     <w:p>
       <w:pPr>
-        <w:ind w:left="-993" w:right="2125"/>
+        <w:ind w:left="-1276" w:right="1983"/>
         <w:jc w:val="both"/>
         <w:rPr>
           <w:rFonts w:ascii="Arial" w:hAnsi="Arial" w:cs="Arial"/>
@@ -1678,8 +2304,15 @@
     </w:p>
     <w:p>
       <w:pPr>
-        <w:ind w:left="-993" w:right="2125"/>
+        <w:ind w:left="-1276" w:right="1983"/>
         <w:jc w:val="both"/>
+        <w:rPr>
+          <w:rFonts w:ascii="Arial" w:hAnsi="Arial" w:cs="Arial"/>
+          <w:sz w:val="22"/>
+          <w:szCs w:val="22"/>
+        </w:rPr>
+      </w:pPr>
+      <w:r>
         <w:rPr>
           <w:rFonts w:ascii="Arial" w:hAnsi="Arial" w:cs="Arial"/>
           <w:b/>
@@ -1687,44 +2320,91 @@
           <w:sz w:val="22"/>
           <w:szCs w:val="22"/>
         </w:rPr>
-      </w:pPr>
-      <w:r>
-        <w:rPr>
-          <w:rFonts w:ascii="Arial" w:hAnsi="Arial" w:cs="Arial"/>
-          <w:b/>
-          <w:bCs/>
-          <w:sz w:val="22"/>
-          <w:szCs w:val="22"/>
-        </w:rPr>
-        <w:t>2</w:t>
-      </w:r>
-      <w:r>
-        <w:rPr>
-          <w:rFonts w:ascii="Arial" w:hAnsi="Arial" w:cs="Arial"/>
-          <w:b/>
-          <w:bCs/>
-          <w:sz w:val="22"/>
-          <w:szCs w:val="22"/>
-        </w:rPr>
-        <w:t xml:space="preserve">024 - Actualidad: </w:t>
-      </w:r>
-      <w:r>
-        <w:rPr>
-          <w:rFonts w:ascii="Arial" w:hAnsi="Arial" w:cs="Arial"/>
-          <w:sz w:val="22"/>
-          <w:szCs w:val="22"/>
-        </w:rPr>
-        <w:t>UAI – Ingeniería en Sistemas Informáticos. Actualmente cursando el último año, enfocándome en completar los proyectos de Analista e Ingeniero.</w:t>
+        <w:t xml:space="preserve">2024 - Actualidad: </w:t>
+      </w:r>
+      <w:r>
+        <w:rPr>
+          <w:rFonts w:ascii="Arial" w:hAnsi="Arial" w:cs="Arial"/>
+          <w:sz w:val="22"/>
+          <w:szCs w:val="22"/>
+        </w:rPr>
+        <w:t xml:space="preserve">UAI – Ingeniería en Sistemas Informáticos. Actualmente cursando el último año, </w:t>
+      </w:r>
+      <w:r>
+        <w:rPr>
+          <w:rFonts w:ascii="Arial" w:hAnsi="Arial" w:cs="Arial"/>
+          <w:sz w:val="22"/>
+          <w:szCs w:val="22"/>
+        </w:rPr>
+        <w:t>terminando</w:t>
+      </w:r>
+      <w:r>
+        <w:rPr>
+          <w:rFonts w:ascii="Arial" w:hAnsi="Arial" w:cs="Arial"/>
+          <w:sz w:val="22"/>
+          <w:szCs w:val="22"/>
+        </w:rPr>
+        <w:t xml:space="preserve"> los proyectos de Analista e Ingeniero.</w:t>
       </w:r>
     </w:p>
     <w:sectPr>
       <w:pgSz w:w="11906" w:h="16838"/>
-      <w:pgMar w:top="1417" w:right="1701" w:bottom="1417" w:left="1701" w:header="708" w:footer="708" w:gutter="0"/>
+      <w:pgMar w:top="1417" w:right="1701" w:bottom="426" w:left="1701" w:header="708" w:footer="708" w:gutter="0"/>
       <w:cols w:space="708"/>
       <w:docGrid w:linePitch="360"/>
     </w:sectPr>
   </w:body>
 </w:document>
+</file>
+
+<file path=word/endnotes.xml><?xml version="1.0" encoding="utf-8"?>
+<w:endnotes xmlns:wpc="http://schemas.microsoft.com/office/word/2010/wordprocessingCanvas" xmlns:cx="http://schemas.microsoft.com/office/drawing/2014/chartex" xmlns:cx1="http://schemas.microsoft.com/office/drawing/2015/9/8/chartex" xmlns:cx2="http://schemas.microsoft.com/office/drawing/2015/10/21/chartex" xmlns:cx3="http://schemas.microsoft.com/office/drawing/2016/5/9/chartex" xmlns:cx4="http://schemas.microsoft.com/office/drawing/2016/5/10/chartex" xmlns:cx5="http://schemas.microsoft.com/office/drawing/2016/5/11/chartex" xmlns:cx6="http://schemas.microsoft.com/office/drawing/2016/5/12/chartex" xmlns:cx7="http://schemas.microsoft.com/office/drawing/2016/5/13/chartex" xmlns:cx8="http://schemas.microsoft.com/office/drawing/2016/5/14/chartex" xmlns:mc="http://schemas.openxmlformats.org/markup-compatibility/2006" xmlns:aink="http://schemas.microsoft.com/office/drawing/2016/ink" xmlns:am3d="http://schemas.microsoft.com/office/drawing/2017/model3d" xmlns:o="urn:schemas-microsoft-com:office:office" xmlns:oel="http://schemas.microsoft.com/office/2019/extlst" xmlns:r="http://schemas.openxmlformats.org/officeDocument/2006/relationships" xmlns:m="http://schemas.openxmlformats.org/officeDocument/2006/math" xmlns:v="urn:schemas-microsoft-com:vml" xmlns:wp14="http://schemas.microsoft.com/office/word/2010/wordprocessingDrawing" xmlns:wp="http://schemas.openxmlformats.org/drawingml/2006/wordprocessingDrawing" xmlns:w10="urn:schemas-microsoft-com:office:word" xmlns:w="http://schemas.openxmlformats.org/wordprocessingml/2006/main" xmlns:w14="http://schemas.microsoft.com/office/word/2010/wordml" xmlns:w15="http://schemas.microsoft.com/office/word/2012/wordml" xmlns:w16cex="http://schemas.microsoft.com/office/word/2018/wordml/cex" xmlns:w16cid="http://schemas.microsoft.com/office/word/2016/wordml/cid" xmlns:w16="http://schemas.microsoft.com/office/word/2018/wordml" xmlns:w16du="http://schemas.microsoft.com/office/word/2023/wordml/word16du" xmlns:w16sdtdh="http://schemas.microsoft.com/office/word/2020/wordml/sdtdatahash" xmlns:w16sdtfl="http://schemas.microsoft.com/office/word/2024/wordml/sdtformatlock" xmlns:w16se="http://schemas.microsoft.com/office/word/2015/wordml/symex" xmlns:wpg="http://schemas.microsoft.com/office/word/2010/wordprocessingGroup" xmlns:wpi="http://schemas.microsoft.com/office/word/2010/wordprocessingInk" xmlns:wne="http://schemas.microsoft.com/office/word/2006/wordml" xmlns:wps="http://schemas.microsoft.com/office/word/2010/wordprocessingShape" mc:Ignorable="w14 w15 w16se w16cid w16 w16cex w16sdtdh w16sdtfl w16du wp14">
+  <w:endnote w:type="separator" w:id="-1">
+    <w:p>
+      <w:pPr>
+        <w:spacing w:after="0" w:line="240" w:lineRule="auto"/>
+      </w:pPr>
+      <w:r>
+        <w:separator/>
+      </w:r>
+    </w:p>
+  </w:endnote>
+  <w:endnote w:type="continuationSeparator" w:id="0">
+    <w:p>
+      <w:pPr>
+        <w:spacing w:after="0" w:line="240" w:lineRule="auto"/>
+      </w:pPr>
+      <w:r>
+        <w:continuationSeparator/>
+      </w:r>
+    </w:p>
+  </w:endnote>
+</w:endnotes>
+</file>
+
+<file path=word/footnotes.xml><?xml version="1.0" encoding="utf-8"?>
+<w:footnotes xmlns:wpc="http://schemas.microsoft.com/office/word/2010/wordprocessingCanvas" xmlns:cx="http://schemas.microsoft.com/office/drawing/2014/chartex" xmlns:cx1="http://schemas.microsoft.com/office/drawing/2015/9/8/chartex" xmlns:cx2="http://schemas.microsoft.com/office/drawing/2015/10/21/chartex" xmlns:cx3="http://schemas.microsoft.com/office/drawing/2016/5/9/chartex" xmlns:cx4="http://schemas.microsoft.com/office/drawing/2016/5/10/chartex" xmlns:cx5="http://schemas.microsoft.com/office/drawing/2016/5/11/chartex" xmlns:cx6="http://schemas.microsoft.com/office/drawing/2016/5/12/chartex" xmlns:cx7="http://schemas.microsoft.com/office/drawing/2016/5/13/chartex" xmlns:cx8="http://schemas.microsoft.com/office/drawing/2016/5/14/chartex" xmlns:mc="http://schemas.openxmlformats.org/markup-compatibility/2006" xmlns:aink="http://schemas.microsoft.com/office/drawing/2016/ink" xmlns:am3d="http://schemas.microsoft.com/office/drawing/2017/model3d" xmlns:o="urn:schemas-microsoft-com:office:office" xmlns:oel="http://schemas.microsoft.com/office/2019/extlst" xmlns:r="http://schemas.openxmlformats.org/officeDocument/2006/relationships" xmlns:m="http://schemas.openxmlformats.org/officeDocument/2006/math" xmlns:v="urn:schemas-microsoft-com:vml" xmlns:wp14="http://schemas.microsoft.com/office/word/2010/wordprocessingDrawing" xmlns:wp="http://schemas.openxmlformats.org/drawingml/2006/wordprocessingDrawing" xmlns:w10="urn:schemas-microsoft-com:office:word" xmlns:w="http://schemas.openxmlformats.org/wordprocessingml/2006/main" xmlns:w14="http://schemas.microsoft.com/office/word/2010/wordml" xmlns:w15="http://schemas.microsoft.com/office/word/2012/wordml" xmlns:w16cex="http://schemas.microsoft.com/office/word/2018/wordml/cex" xmlns:w16cid="http://schemas.microsoft.com/office/word/2016/wordml/cid" xmlns:w16="http://schemas.microsoft.com/office/word/2018/wordml" xmlns:w16du="http://schemas.microsoft.com/office/word/2023/wordml/word16du" xmlns:w16sdtdh="http://schemas.microsoft.com/office/word/2020/wordml/sdtdatahash" xmlns:w16sdtfl="http://schemas.microsoft.com/office/word/2024/wordml/sdtformatlock" xmlns:w16se="http://schemas.microsoft.com/office/word/2015/wordml/symex" xmlns:wpg="http://schemas.microsoft.com/office/word/2010/wordprocessingGroup" xmlns:wpi="http://schemas.microsoft.com/office/word/2010/wordprocessingInk" xmlns:wne="http://schemas.microsoft.com/office/word/2006/wordml" xmlns:wps="http://schemas.microsoft.com/office/word/2010/wordprocessingShape" mc:Ignorable="w14 w15 w16se w16cid w16 w16cex w16sdtdh w16sdtfl w16du wp14">
+  <w:footnote w:type="separator" w:id="-1">
+    <w:p>
+      <w:pPr>
+        <w:spacing w:after="0" w:line="240" w:lineRule="auto"/>
+      </w:pPr>
+      <w:r>
+        <w:separator/>
+      </w:r>
+    </w:p>
+  </w:footnote>
+  <w:footnote w:type="continuationSeparator" w:id="0">
+    <w:p>
+      <w:pPr>
+        <w:spacing w:after="0" w:line="240" w:lineRule="auto"/>
+      </w:pPr>
+      <w:r>
+        <w:continuationSeparator/>
+      </w:r>
+    </w:p>
+  </w:footnote>
+</w:footnotes>
 </file>
 
 <file path=word/numbering.xml><?xml version="1.0" encoding="utf-8"?>
@@ -1733,7 +2413,7 @@
     <mc:AlternateContent>
       <mc:Choice Requires="v">
         <w:pict>
-          <v:shapetype w14:anchorId="2CDECD4A" id="_x0000_t75" coordsize="21600,21600" o:spt="75" o:preferrelative="t" path="m@4@5l@4@11@9@11@9@5xe" filled="f" stroked="f">
+          <v:shapetype w14:anchorId="3BDB356B" id="_x0000_t75" coordsize="21600,21600" o:spt="75" o:preferrelative="t" path="m@4@5l@4@11@9@11@9@5xe" filled="f" stroked="f">
             <v:stroke joinstyle="miter"/>
             <v:formulas>
               <v:f eqn="if lineDrawn pixelLineWidth 0"/>
@@ -1759,10 +2439,10 @@
       </mc:Choice>
       <mc:Fallback>
         <w:drawing>
-          <wp:inline distT="0" distB="0" distL="0" distR="0" wp14:anchorId="6CCC6968" wp14:editId="78F4996A">
+          <wp:inline distT="0" distB="0" distL="0" distR="0" wp14:anchorId="09F429E3" wp14:editId="76F7AE65">
             <wp:extent cx="104775" cy="76200"/>
             <wp:effectExtent l="0" t="0" r="9525" b="0"/>
-            <wp:docPr id="1558112907" name="Imagen 13" descr="Logo, icon&#10;&#10;Description automatically generated with medium confidence"/>
+            <wp:docPr id="453587825" name="Imagen 13" descr="Logo, icon&#10;&#10;Description automatically generated with medium confidence"/>
             <wp:cNvGraphicFramePr>
               <a:graphicFrameLocks xmlns:a="http://schemas.openxmlformats.org/drawingml/2006/main" noChangeAspect="1"/>
             </wp:cNvGraphicFramePr>
@@ -1792,6 +2472,67 @@
                     <a:xfrm flipH="1">
                       <a:off x="0" y="0"/>
                       <a:ext cx="104775" cy="76200"/>
+                    </a:xfrm>
+                    <a:prstGeom prst="rect">
+                      <a:avLst/>
+                    </a:prstGeom>
+                    <a:noFill/>
+                    <a:ln>
+                      <a:noFill/>
+                    </a:ln>
+                  </pic:spPr>
+                </pic:pic>
+              </a:graphicData>
+            </a:graphic>
+          </wp:inline>
+        </w:drawing>
+      </mc:Fallback>
+    </mc:AlternateContent>
+  </w:numPicBullet>
+  <w:numPicBullet w:numPicBulletId="1">
+    <mc:AlternateContent>
+      <mc:Choice Requires="v">
+        <w:pict>
+          <v:shape w14:anchorId="6BEC985D" id="Picture 4" o:spid="_x0000_i1025" type="#_x0000_t75" alt="Shape&#10;&#10;Description automatically generated with low confidence" style="width:9.35pt;height:9.35pt;visibility:visible;mso-wrap-style:square">
+            <v:imagedata r:id="rId3" o:title="Shape&#10;&#10;Description automatically generated with low confidence"/>
+          </v:shape>
+        </w:pict>
+      </mc:Choice>
+      <mc:Fallback>
+        <w:drawing>
+          <wp:inline distT="0" distB="0" distL="0" distR="0" wp14:anchorId="16EA5D18" wp14:editId="380213B2">
+            <wp:extent cx="118745" cy="118745"/>
+            <wp:effectExtent l="0" t="0" r="9525" b="9525"/>
+            <wp:docPr id="1448503663" name="Picture 4" descr="Shape&#10;&#10;Description automatically generated with low confidence"/>
+            <wp:cNvGraphicFramePr>
+              <a:graphicFrameLocks xmlns:a="http://schemas.openxmlformats.org/drawingml/2006/main" noChangeAspect="1"/>
+            </wp:cNvGraphicFramePr>
+            <a:graphic xmlns:a="http://schemas.openxmlformats.org/drawingml/2006/main">
+              <a:graphicData uri="http://schemas.openxmlformats.org/drawingml/2006/picture">
+                <pic:pic xmlns:pic="http://schemas.openxmlformats.org/drawingml/2006/picture">
+                  <pic:nvPicPr>
+                    <pic:cNvPr id="4" name="Picture 4" descr="Shape&#10;&#10;Description automatically generated with low confidence"/>
+                    <pic:cNvPicPr>
+                      <a:picLocks noChangeAspect="1"/>
+                    </pic:cNvPicPr>
+                  </pic:nvPicPr>
+                  <pic:blipFill>
+                    <a:blip r:embed="rId4" cstate="print">
+                      <a:extLst>
+                        <a:ext uri="{28A0092B-C50C-407E-A947-70E740481C1C}">
+                          <a14:useLocalDpi xmlns:a14="http://schemas.microsoft.com/office/drawing/2010/main" val="0"/>
+                        </a:ext>
+                      </a:extLst>
+                    </a:blip>
+                    <a:srcRect/>
+                    <a:stretch>
+                      <a:fillRect/>
+                    </a:stretch>
+                  </pic:blipFill>
+                  <pic:spPr bwMode="auto">
+                    <a:xfrm>
+                      <a:off x="0" y="0"/>
+                      <a:ext cx="118745" cy="118745"/>
                     </a:xfrm>
                     <a:prstGeom prst="rect">
                       <a:avLst/>
@@ -2480,6 +3221,7 @@
   <w:style w:type="paragraph" w:default="1" w:styleId="Normal">
     <w:name w:val="Normal"/>
     <w:qFormat/>
+    <w:rsid w:val="00DC7CF0"/>
   </w:style>
   <w:style w:type="paragraph" w:styleId="Ttulo1">
     <w:name w:val="heading 1"/>
@@ -3017,6 +3759,50 @@
       <w:shd w:val="clear" w:color="auto" w:fill="E1DFDD"/>
     </w:rPr>
   </w:style>
+  <w:style w:type="paragraph" w:styleId="Encabezado">
+    <w:name w:val="header"/>
+    <w:basedOn w:val="Normal"/>
+    <w:link w:val="EncabezadoCar"/>
+    <w:uiPriority w:val="99"/>
+    <w:unhideWhenUsed/>
+    <w:rsid w:val="00046386"/>
+    <w:pPr>
+      <w:tabs>
+        <w:tab w:val="center" w:pos="4252"/>
+        <w:tab w:val="right" w:pos="8504"/>
+      </w:tabs>
+      <w:spacing w:after="0" w:line="240" w:lineRule="auto"/>
+    </w:pPr>
+  </w:style>
+  <w:style w:type="character" w:customStyle="1" w:styleId="EncabezadoCar">
+    <w:name w:val="Encabezado Car"/>
+    <w:basedOn w:val="Fuentedeprrafopredeter"/>
+    <w:link w:val="Encabezado"/>
+    <w:uiPriority w:val="99"/>
+    <w:rsid w:val="00046386"/>
+  </w:style>
+  <w:style w:type="paragraph" w:styleId="Piedepgina">
+    <w:name w:val="footer"/>
+    <w:basedOn w:val="Normal"/>
+    <w:link w:val="PiedepginaCar"/>
+    <w:uiPriority w:val="99"/>
+    <w:unhideWhenUsed/>
+    <w:rsid w:val="00046386"/>
+    <w:pPr>
+      <w:tabs>
+        <w:tab w:val="center" w:pos="4252"/>
+        <w:tab w:val="right" w:pos="8504"/>
+      </w:tabs>
+      <w:spacing w:after="0" w:line="240" w:lineRule="auto"/>
+    </w:pPr>
+  </w:style>
+  <w:style w:type="character" w:customStyle="1" w:styleId="PiedepginaCar">
+    <w:name w:val="Pie de página Car"/>
+    <w:basedOn w:val="Fuentedeprrafopredeter"/>
+    <w:link w:val="Piedepgina"/>
+    <w:uiPriority w:val="99"/>
+    <w:rsid w:val="00046386"/>
+  </w:style>
 </w:styles>
 </file>
 
